--- a/workSpace/浙江校讯通/新需求/校讯通精灵_设计.docx
+++ b/workSpace/浙江校讯通/新需求/校讯通精灵_设计.docx
@@ -1,11 +1,10 @@
 
 <file path=word/document.xml><?xml version="1.0" encoding="utf-8"?>
-<w:document xmlns:wpc="http://schemas.microsoft.com/office/word/2010/wordprocessingCanvas" xmlns:mc="http://schemas.openxmlformats.org/markup-compatibility/2006" xmlns:o="urn:schemas-microsoft-com:office:office" xmlns:r="http://schemas.openxmlformats.org/officeDocument/2006/relationships" xmlns:m="http://schemas.openxmlformats.org/officeDocument/2006/math" xmlns:v="urn:schemas-microsoft-com:vml" xmlns:wp14="http://schemas.microsoft.com/office/word/2010/wordprocessingDrawing" xmlns:wp="http://schemas.openxmlformats.org/drawingml/2006/wordprocessingDrawing" xmlns:w10="urn:schemas-microsoft-com:office:word" xmlns:w="http://schemas.openxmlformats.org/wordprocessingml/2006/main" xmlns:w14="http://schemas.microsoft.com/office/word/2010/wordml" xmlns:wpg="http://schemas.microsoft.com/office/word/2010/wordprocessingGroup" xmlns:wpi="http://schemas.microsoft.com/office/word/2010/wordprocessingInk" xmlns:wne="http://schemas.microsoft.com/office/word/2006/wordml" xmlns:wps="http://schemas.microsoft.com/office/word/2010/wordprocessingShape" mc:Ignorable="w14 wp14">
+<w:document xmlns:ve="http://schemas.openxmlformats.org/markup-compatibility/2006" xmlns:o="urn:schemas-microsoft-com:office:office" xmlns:r="http://schemas.openxmlformats.org/officeDocument/2006/relationships" xmlns:m="http://schemas.openxmlformats.org/officeDocument/2006/math" xmlns:v="urn:schemas-microsoft-com:vml" xmlns:wp="http://schemas.openxmlformats.org/drawingml/2006/wordprocessingDrawing" xmlns:w10="urn:schemas-microsoft-com:office:word" xmlns:w="http://schemas.openxmlformats.org/wordprocessingml/2006/main" xmlns:wne="http://schemas.microsoft.com/office/word/2006/wordml">
   <w:body>
     <w:p>
       <w:pPr>
         <w:rPr>
-          <w:rFonts w:hint="eastAsia"/>
           <w:sz w:val="36"/>
           <w:szCs w:val="36"/>
         </w:rPr>
@@ -13,12 +12,6 @@
       <w:r>
         <w:rPr>
           <w:rFonts w:hint="eastAsia"/>
-        </w:rPr>
-        <w:t xml:space="preserve">          </w:t>
-      </w:r>
-      <w:r>
-        <w:rPr>
-          <w:rFonts w:hint="eastAsia"/>
           <w:sz w:val="36"/>
           <w:szCs w:val="36"/>
         </w:rPr>
@@ -26,18 +19,18 @@
       </w:r>
       <w:r>
         <w:rPr>
-          <w:rFonts w:hint="eastAsia"/>
           <w:sz w:val="36"/>
           <w:szCs w:val="36"/>
         </w:rPr>
-        <w:t xml:space="preserve"> </w:t>
-      </w:r>
-      <w:r>
-        <w:rPr>
+        <w:t>–</w:t>
+      </w:r>
+      <w:r>
+        <w:rPr>
+          <w:rFonts w:hint="eastAsia"/>
           <w:sz w:val="36"/>
           <w:szCs w:val="36"/>
         </w:rPr>
-        <w:t>–</w:t>
+        <w:t>概要设计</w:t>
       </w:r>
       <w:r>
         <w:rPr>
@@ -45,91 +38,48 @@
           <w:sz w:val="36"/>
           <w:szCs w:val="36"/>
         </w:rPr>
-        <w:t xml:space="preserve"> </w:t>
-      </w:r>
-      <w:r>
-        <w:rPr>
-          <w:rFonts w:hint="eastAsia"/>
+        <w:t xml:space="preserve"> 1.0</w:t>
+      </w:r>
+    </w:p>
+    <w:p>
+      <w:pPr>
+        <w:rPr>
           <w:sz w:val="36"/>
           <w:szCs w:val="36"/>
         </w:rPr>
-        <w:t>概要设计</w:t>
-      </w:r>
-      <w:r>
-        <w:rPr>
-          <w:rFonts w:hint="eastAsia"/>
+      </w:pPr>
+    </w:p>
+    <w:p>
+      <w:pPr>
+        <w:rPr>
           <w:sz w:val="36"/>
           <w:szCs w:val="36"/>
         </w:rPr>
-        <w:t xml:space="preserve"> 1.0</w:t>
-      </w:r>
-    </w:p>
-    <w:p>
-      <w:pPr>
+      </w:pPr>
+      <w:r>
         <w:rPr>
           <w:rFonts w:hint="eastAsia"/>
           <w:sz w:val="36"/>
           <w:szCs w:val="36"/>
         </w:rPr>
-      </w:pPr>
+        <w:t>概述</w:t>
+      </w:r>
       <w:r>
         <w:rPr>
           <w:rFonts w:hint="eastAsia"/>
           <w:sz w:val="36"/>
           <w:szCs w:val="36"/>
         </w:rPr>
-        <w:t xml:space="preserve">  </w:t>
-      </w:r>
-    </w:p>
-    <w:p>
-      <w:pPr>
-        <w:rPr>
-          <w:rFonts w:hint="eastAsia"/>
+        <w:t>:</w:t>
+      </w:r>
+    </w:p>
+    <w:p>
+      <w:pPr>
+        <w:rPr>
           <w:sz w:val="36"/>
           <w:szCs w:val="36"/>
         </w:rPr>
       </w:pPr>
-      <w:r>
-        <w:rPr>
-          <w:rFonts w:hint="eastAsia"/>
-          <w:sz w:val="36"/>
-          <w:szCs w:val="36"/>
-        </w:rPr>
-        <w:t>概述</w:t>
-      </w:r>
-      <w:r>
-        <w:rPr>
-          <w:rFonts w:hint="eastAsia"/>
-          <w:sz w:val="36"/>
-          <w:szCs w:val="36"/>
-        </w:rPr>
-        <w:t>:</w:t>
-      </w:r>
-    </w:p>
-    <w:p>
-      <w:pPr>
-        <w:rPr>
-          <w:rFonts w:hint="eastAsia"/>
-          <w:sz w:val="36"/>
-          <w:szCs w:val="36"/>
-        </w:rPr>
-      </w:pPr>
-      <w:r>
-        <w:rPr>
-          <w:rFonts w:hint="eastAsia"/>
-          <w:sz w:val="36"/>
-          <w:szCs w:val="36"/>
-        </w:rPr>
-        <w:t xml:space="preserve">   </w:t>
-      </w:r>
-      <w:r>
-        <w:rPr>
-          <w:rFonts w:hint="eastAsia"/>
-          <w:sz w:val="36"/>
-          <w:szCs w:val="36"/>
-        </w:rPr>
-        <w:t xml:space="preserve"> </w:t>
-      </w:r>
     </w:p>
     <w:p>
       <w:pPr>
@@ -140,7 +90,6 @@
         </w:numPr>
         <w:ind w:firstLineChars="0"/>
         <w:rPr>
-          <w:rFonts w:hint="eastAsia"/>
           <w:sz w:val="30"/>
           <w:szCs w:val="30"/>
         </w:rPr>
@@ -155,11 +104,6 @@
       </w:r>
     </w:p>
     <w:p>
-      <w:pPr>
-        <w:rPr>
-          <w:rFonts w:hint="eastAsia"/>
-        </w:rPr>
-      </w:pPr>
       <w:r>
         <w:rPr>
           <w:rFonts w:hint="eastAsia"/>
@@ -174,19 +118,6 @@
       </w:r>
     </w:p>
     <w:p>
-      <w:pPr>
-        <w:rPr>
-          <w:rFonts w:hint="eastAsia"/>
-        </w:rPr>
-      </w:pPr>
-      <w:r>
-        <w:rPr>
-          <w:rFonts w:hint="eastAsia"/>
-          <w:sz w:val="30"/>
-          <w:szCs w:val="30"/>
-        </w:rPr>
-        <w:t xml:space="preserve">   </w:t>
-      </w:r>
       <w:r>
         <w:rPr>
           <w:rFonts w:hint="eastAsia"/>
@@ -239,9 +170,6 @@
     <w:p>
       <w:pPr>
         <w:ind w:firstLine="420"/>
-        <w:rPr>
-          <w:rFonts w:hint="eastAsia"/>
-        </w:rPr>
       </w:pPr>
       <w:r>
         <w:rPr>
@@ -266,356 +194,115 @@
           <w:rFonts w:hint="eastAsia"/>
         </w:rPr>
         <w:t>助手的方式，因此，人物角色的形象要具有生动力。</w:t>
-      </w:r>
-    </w:p>
-    <w:p>
-      <w:pPr>
-        <w:rPr>
-          <w:rFonts w:hint="eastAsia"/>
-        </w:rPr>
-      </w:pPr>
-    </w:p>
-    <w:p>
-      <w:pPr>
-        <w:rPr>
-          <w:rFonts w:hint="eastAsia"/>
-        </w:rPr>
-      </w:pPr>
-    </w:p>
-    <w:p>
-      <w:pPr>
-        <w:ind w:firstLineChars="50" w:firstLine="105"/>
-        <w:rPr>
-          <w:rFonts w:hint="eastAsia"/>
-        </w:rPr>
-      </w:pPr>
-      <w:r>
-        <w:rPr>
-          <w:rFonts w:hint="eastAsia"/>
-        </w:rPr>
-        <w:t>2</w:t>
-      </w:r>
-      <w:r>
-        <w:rPr>
-          <w:rFonts w:hint="eastAsia"/>
-        </w:rPr>
-        <w:t>、应用要求</w:t>
-      </w:r>
-      <w:r>
-        <w:rPr>
-          <w:rFonts w:hint="eastAsia"/>
-        </w:rPr>
-        <w:t>：</w:t>
-      </w:r>
-    </w:p>
-    <w:p>
-      <w:pPr>
-        <w:ind w:firstLineChars="200" w:firstLine="420"/>
-        <w:rPr>
-          <w:rFonts w:hint="eastAsia"/>
-        </w:rPr>
-      </w:pPr>
-      <w:r>
-        <w:rPr>
-          <w:rFonts w:hint="eastAsia"/>
-        </w:rPr>
-        <w:t>f</w:t>
-      </w:r>
-      <w:r>
-        <w:rPr>
-          <w:rFonts w:hint="eastAsia"/>
-        </w:rPr>
-        <w:t>lash</w:t>
-      </w:r>
-      <w:r>
-        <w:rPr>
-          <w:rFonts w:hint="eastAsia"/>
-        </w:rPr>
-        <w:t>能嵌套到</w:t>
-      </w:r>
-      <w:r>
-        <w:rPr>
-          <w:rFonts w:hint="eastAsia"/>
-        </w:rPr>
-        <w:t>html</w:t>
-      </w:r>
-      <w:r>
-        <w:rPr>
-          <w:rFonts w:hint="eastAsia"/>
-        </w:rPr>
-        <w:t>页面上，可以（隐藏或悬挂），并提供人物角色动作的接口方法（页面</w:t>
-      </w:r>
-      <w:r>
-        <w:rPr>
-          <w:rFonts w:hint="eastAsia"/>
-        </w:rPr>
-        <w:t>JS</w:t>
-      </w:r>
-      <w:r>
-        <w:rPr>
-          <w:rFonts w:hint="eastAsia"/>
-        </w:rPr>
-        <w:t>可直接触发这些动作），能与</w:t>
-      </w:r>
-      <w:r>
-        <w:rPr>
-          <w:rFonts w:hint="eastAsia"/>
-        </w:rPr>
-        <w:t>html</w:t>
-      </w:r>
-      <w:r>
-        <w:rPr>
-          <w:rFonts w:hint="eastAsia"/>
-        </w:rPr>
-        <w:t>脚本（</w:t>
-      </w:r>
-      <w:r>
-        <w:rPr>
-          <w:rFonts w:hint="eastAsia"/>
-        </w:rPr>
-        <w:t>js</w:t>
-      </w:r>
-      <w:r>
-        <w:rPr>
-          <w:rFonts w:hint="eastAsia"/>
-        </w:rPr>
-        <w:t>）通讯</w:t>
-      </w:r>
-      <w:r>
-        <w:rPr>
-          <w:rFonts w:hint="eastAsia"/>
-        </w:rPr>
-        <w:t>。</w:t>
-      </w:r>
-    </w:p>
-    <w:p>
-      <w:pPr>
-        <w:rPr>
-          <w:rFonts w:hint="eastAsia"/>
-        </w:rPr>
-      </w:pPr>
-    </w:p>
-    <w:p/>
-    <w:p>
-      <w:pPr>
-        <w:ind w:firstLineChars="50" w:firstLine="105"/>
-        <w:rPr>
-          <w:rFonts w:hint="eastAsia"/>
-        </w:rPr>
-      </w:pPr>
-      <w:r>
-        <w:rPr>
-          <w:rFonts w:hint="eastAsia"/>
-        </w:rPr>
-        <w:t>3</w:t>
-      </w:r>
-      <w:r>
-        <w:rPr>
-          <w:rFonts w:hint="eastAsia"/>
-        </w:rPr>
-        <w:t>、人物动作形态模型：</w:t>
-      </w:r>
-    </w:p>
-    <w:p>
-      <w:pPr>
-        <w:rPr>
-          <w:rFonts w:hint="eastAsia"/>
-          <w:color w:val="FF0000"/>
-        </w:rPr>
-      </w:pPr>
-      <w:r>
-        <w:rPr>
-          <w:rFonts w:hint="eastAsia"/>
-        </w:rPr>
-        <w:t xml:space="preserve">  </w:t>
-      </w:r>
-      <w:r>
-        <w:rPr>
-          <w:rFonts w:hint="eastAsia"/>
-          <w:color w:val="FF0000"/>
-        </w:rPr>
-        <w:t xml:space="preserve">   a</w:t>
-      </w:r>
-      <w:r>
-        <w:rPr>
-          <w:rFonts w:hint="eastAsia"/>
-          <w:color w:val="FF0000"/>
-        </w:rPr>
-        <w:t>、常态形象（没响应任何动作时，就直接悬挂到页面上，一般的形态）</w:t>
-      </w:r>
-      <w:r>
-        <w:rPr>
-          <w:rFonts w:hint="eastAsia"/>
-          <w:color w:val="FF0000"/>
-        </w:rPr>
-        <w:t xml:space="preserve"> </w:t>
-      </w:r>
-    </w:p>
-    <w:p>
-      <w:pPr>
-        <w:rPr>
-          <w:rFonts w:hint="eastAsia"/>
-          <w:color w:val="FF0000"/>
-        </w:rPr>
-      </w:pPr>
-      <w:r>
-        <w:rPr>
-          <w:rFonts w:hint="eastAsia"/>
-          <w:color w:val="FF0000"/>
-        </w:rPr>
-        <w:t xml:space="preserve">     b</w:t>
-      </w:r>
-      <w:r>
-        <w:rPr>
-          <w:rFonts w:hint="eastAsia"/>
-          <w:color w:val="FF0000"/>
-        </w:rPr>
-        <w:t>、</w:t>
-      </w:r>
-      <w:r>
-        <w:rPr>
-          <w:rFonts w:hint="eastAsia"/>
-          <w:color w:val="FF0000"/>
-        </w:rPr>
-        <w:t>欢迎动画（开始显示精灵的时候，可以设计带“问好</w:t>
-      </w:r>
-      <w:r>
-        <w:rPr>
-          <w:rFonts w:hint="eastAsia"/>
-          <w:color w:val="FF0000"/>
-        </w:rPr>
-        <w:t>”，打招呼的形象</w:t>
-      </w:r>
-      <w:r>
-        <w:rPr>
-          <w:rFonts w:hint="eastAsia"/>
-          <w:color w:val="FF0000"/>
-        </w:rPr>
-        <w:t>）</w:t>
-      </w:r>
-      <w:r>
-        <w:rPr>
-          <w:rFonts w:hint="eastAsia"/>
-          <w:color w:val="FF0000"/>
-        </w:rPr>
-        <w:t>。</w:t>
-      </w:r>
-    </w:p>
-    <w:p>
-      <w:pPr>
-        <w:rPr>
-          <w:rFonts w:hint="eastAsia"/>
-          <w:color w:val="FF0000"/>
-        </w:rPr>
-      </w:pPr>
-      <w:r>
-        <w:rPr>
-          <w:rFonts w:hint="eastAsia"/>
-          <w:color w:val="FF0000"/>
-        </w:rPr>
-        <w:t xml:space="preserve">     c</w:t>
-      </w:r>
-      <w:r>
-        <w:rPr>
-          <w:rFonts w:hint="eastAsia"/>
-          <w:color w:val="FF0000"/>
-        </w:rPr>
-        <w:t>、提示信息时的“说话”形态，（暂实现提示一般信息时的形态表情、特殊信息时的形态表情）。</w:t>
-      </w:r>
-    </w:p>
-    <w:p>
-      <w:pPr>
-        <w:rPr>
-          <w:rFonts w:hint="eastAsia"/>
-        </w:rPr>
-      </w:pPr>
-      <w:r>
-        <w:rPr>
-          <w:rFonts w:hint="eastAsia"/>
-        </w:rPr>
-        <w:t xml:space="preserve">     </w:t>
-      </w:r>
-      <w:r>
-        <w:t>C</w:t>
-      </w:r>
-      <w:r>
-        <w:rPr>
-          <w:rFonts w:hint="eastAsia"/>
-        </w:rPr>
-        <w:t>、</w:t>
-      </w:r>
-      <w:r>
-        <w:rPr>
-          <w:rFonts w:hint="eastAsia"/>
-        </w:rPr>
-        <w:t>系统</w:t>
-      </w:r>
-      <w:r>
-        <w:rPr>
-          <w:rFonts w:hint="eastAsia"/>
-        </w:rPr>
-        <w:t>功能提醒</w:t>
-      </w:r>
-      <w:r>
-        <w:rPr>
-          <w:rFonts w:hint="eastAsia"/>
-        </w:rPr>
-        <w:t>：</w:t>
-      </w:r>
-      <w:r>
-        <w:rPr>
-          <w:rFonts w:hint="eastAsia"/>
-        </w:rPr>
-        <w:t>就是当用户鼠标放在（停留状态）相应的功能菜单上，会有对应的功能描述等</w:t>
-      </w:r>
-      <w:r>
-        <w:rPr>
-          <w:rFonts w:hint="eastAsia"/>
-        </w:rPr>
-        <w:t>。</w:t>
-      </w:r>
-    </w:p>
-    <w:p>
-      <w:pPr>
-        <w:rPr>
-          <w:rFonts w:hint="eastAsia"/>
-        </w:rPr>
-      </w:pPr>
-      <w:r>
-        <w:rPr>
-          <w:rFonts w:hint="eastAsia"/>
-        </w:rPr>
-        <w:t xml:space="preserve">     </w:t>
-      </w:r>
-      <w:r>
-        <w:t>D</w:t>
-      </w:r>
-      <w:r>
-        <w:rPr>
-          <w:rFonts w:hint="eastAsia"/>
-        </w:rPr>
-        <w:t>、事件提醒</w:t>
-      </w:r>
-      <w:r>
-        <w:rPr>
-          <w:rFonts w:hint="eastAsia"/>
-        </w:rPr>
-        <w:t>：当发现与用户相关的事件信息时，精灵提醒</w:t>
-      </w:r>
-      <w:r>
-        <w:rPr>
-          <w:rFonts w:hint="eastAsia"/>
-        </w:rPr>
-        <w:t>。</w:t>
       </w:r>
     </w:p>
     <w:p/>
     <w:p/>
     <w:p>
       <w:pPr>
-        <w:rPr>
-          <w:rFonts w:hint="eastAsia"/>
-        </w:rPr>
+        <w:ind w:firstLineChars="50" w:firstLine="105"/>
+      </w:pPr>
+      <w:r>
+        <w:rPr>
+          <w:rFonts w:hint="eastAsia"/>
+        </w:rPr>
+        <w:t>2</w:t>
+      </w:r>
+      <w:r>
+        <w:rPr>
+          <w:rFonts w:hint="eastAsia"/>
+        </w:rPr>
+        <w:t>、应用要求</w:t>
+      </w:r>
+      <w:r>
+        <w:rPr>
+          <w:rFonts w:hint="eastAsia"/>
+        </w:rPr>
+        <w:t>：</w:t>
+      </w:r>
+    </w:p>
+    <w:p>
+      <w:pPr>
+        <w:ind w:firstLineChars="200" w:firstLine="420"/>
+      </w:pPr>
+      <w:r>
+        <w:rPr>
+          <w:rFonts w:hint="eastAsia"/>
+        </w:rPr>
+        <w:t>f</w:t>
+      </w:r>
+      <w:r>
+        <w:rPr>
+          <w:rFonts w:hint="eastAsia"/>
+        </w:rPr>
+        <w:t>lash</w:t>
+      </w:r>
+      <w:r>
+        <w:rPr>
+          <w:rFonts w:hint="eastAsia"/>
+        </w:rPr>
+        <w:t>能嵌套到</w:t>
+      </w:r>
+      <w:r>
+        <w:rPr>
+          <w:rFonts w:hint="eastAsia"/>
+        </w:rPr>
+        <w:t>html</w:t>
+      </w:r>
+      <w:r>
+        <w:rPr>
+          <w:rFonts w:hint="eastAsia"/>
+        </w:rPr>
+        <w:t>页面上，可以（隐藏或悬挂），并提供人物角色动作的接口方法（页面</w:t>
+      </w:r>
+      <w:r>
+        <w:rPr>
+          <w:rFonts w:hint="eastAsia"/>
+        </w:rPr>
+        <w:t>JS</w:t>
+      </w:r>
+      <w:r>
+        <w:rPr>
+          <w:rFonts w:hint="eastAsia"/>
+        </w:rPr>
+        <w:t>可直接触发这些动作），能与</w:t>
+      </w:r>
+      <w:r>
+        <w:rPr>
+          <w:rFonts w:hint="eastAsia"/>
+        </w:rPr>
+        <w:t>html</w:t>
+      </w:r>
+      <w:r>
+        <w:rPr>
+          <w:rFonts w:hint="eastAsia"/>
+        </w:rPr>
+        <w:t>脚本（</w:t>
+      </w:r>
+      <w:r>
+        <w:rPr>
+          <w:rFonts w:hint="eastAsia"/>
+        </w:rPr>
+        <w:t>js</w:t>
+      </w:r>
+      <w:r>
+        <w:rPr>
+          <w:rFonts w:hint="eastAsia"/>
+        </w:rPr>
+        <w:t>）通讯</w:t>
+      </w:r>
+      <w:r>
+        <w:rPr>
+          <w:rFonts w:hint="eastAsia"/>
+        </w:rPr>
+        <w:t>。</w:t>
+      </w:r>
+    </w:p>
+    <w:p/>
+    <w:p/>
+    <w:p>
+      <w:pPr>
+        <w:ind w:firstLineChars="50" w:firstLine="105"/>
       </w:pPr>
       <w:r>
         <w:rPr>
@@ -627,15 +314,242 @@
         <w:rPr>
           <w:rFonts w:hint="eastAsia"/>
         </w:rPr>
+        <w:t>、人物动作形态模型：</w:t>
+      </w:r>
+    </w:p>
+    <w:p>
+      <w:pPr>
+        <w:rPr>
+          <w:color w:val="FF0000"/>
+        </w:rPr>
+      </w:pPr>
+      <w:r>
+        <w:rPr>
+          <w:rFonts w:hint="eastAsia"/>
+          <w:color w:val="FF0000"/>
+        </w:rPr>
+        <w:t xml:space="preserve">   </w:t>
+      </w:r>
+      <w:r>
+        <w:rPr>
+          <w:rFonts w:hint="eastAsia"/>
+          <w:color w:val="FF0000"/>
+        </w:rPr>
+        <w:t xml:space="preserve"> </w:t>
+      </w:r>
+      <w:r>
+        <w:rPr>
+          <w:rFonts w:hint="eastAsia"/>
+          <w:color w:val="FF0000"/>
+        </w:rPr>
+        <w:t>a</w:t>
+      </w:r>
+      <w:r>
+        <w:rPr>
+          <w:rFonts w:hint="eastAsia"/>
+          <w:color w:val="FF0000"/>
+        </w:rPr>
+        <w:t>、常态形象（没响应任何动作时，就直接悬挂到页面上，一般的形态）</w:t>
+      </w:r>
+    </w:p>
+    <w:p>
+      <w:pPr>
+        <w:rPr>
+          <w:color w:val="FF0000"/>
+        </w:rPr>
+      </w:pPr>
+      <w:r>
+        <w:rPr>
+          <w:rFonts w:hint="eastAsia"/>
+          <w:color w:val="FF0000"/>
+        </w:rPr>
+        <w:t xml:space="preserve">    </w:t>
+      </w:r>
+      <w:r>
+        <w:rPr>
+          <w:rFonts w:hint="eastAsia"/>
+          <w:color w:val="FF0000"/>
+        </w:rPr>
+        <w:t>b</w:t>
+      </w:r>
+      <w:r>
+        <w:rPr>
+          <w:rFonts w:hint="eastAsia"/>
+          <w:color w:val="FF0000"/>
+        </w:rPr>
+        <w:t>、</w:t>
+      </w:r>
+      <w:r>
+        <w:rPr>
+          <w:rFonts w:hint="eastAsia"/>
+          <w:color w:val="FF0000"/>
+        </w:rPr>
+        <w:t>欢迎</w:t>
+      </w:r>
+      <w:r>
+        <w:rPr>
+          <w:rFonts w:hint="eastAsia"/>
+          <w:color w:val="FF0000"/>
+        </w:rPr>
+        <w:t>/</w:t>
+      </w:r>
+      <w:r>
+        <w:rPr>
+          <w:rFonts w:hint="eastAsia"/>
+          <w:color w:val="FF0000"/>
+        </w:rPr>
+        <w:t>退出</w:t>
+      </w:r>
+      <w:r>
+        <w:rPr>
+          <w:rFonts w:hint="eastAsia"/>
+          <w:color w:val="FF0000"/>
+        </w:rPr>
+        <w:t>动画（开始显示精灵的时候，可以设计带“问好</w:t>
+      </w:r>
+      <w:r>
+        <w:rPr>
+          <w:rFonts w:hint="eastAsia"/>
+          <w:color w:val="FF0000"/>
+        </w:rPr>
+        <w:t>”，打招呼的形象</w:t>
+      </w:r>
+      <w:r>
+        <w:rPr>
+          <w:rFonts w:hint="eastAsia"/>
+          <w:color w:val="FF0000"/>
+        </w:rPr>
+        <w:t>）</w:t>
+      </w:r>
+      <w:r>
+        <w:rPr>
+          <w:rFonts w:hint="eastAsia"/>
+          <w:color w:val="FF0000"/>
+        </w:rPr>
+        <w:t>。</w:t>
+      </w:r>
+    </w:p>
+    <w:p>
+      <w:pPr>
+        <w:rPr>
+          <w:color w:val="FF0000"/>
+        </w:rPr>
+      </w:pPr>
+      <w:r>
+        <w:rPr>
+          <w:rFonts w:hint="eastAsia"/>
+          <w:color w:val="FF0000"/>
+        </w:rPr>
+        <w:t xml:space="preserve">    </w:t>
+      </w:r>
+      <w:r>
+        <w:rPr>
+          <w:rFonts w:hint="eastAsia"/>
+          <w:color w:val="FF0000"/>
+        </w:rPr>
+        <w:t>c</w:t>
+      </w:r>
+      <w:r>
+        <w:rPr>
+          <w:rFonts w:hint="eastAsia"/>
+          <w:color w:val="FF0000"/>
+        </w:rPr>
+        <w:t>、提示信息时的“说话”形态，（暂实现提示一般信息时的形态表情、特殊信息时的形态表情）。</w:t>
+      </w:r>
+    </w:p>
+    <w:p>
+      <w:pPr>
+        <w:ind w:firstLineChars="200" w:firstLine="420"/>
+      </w:pPr>
+      <w:r>
+        <w:rPr>
+          <w:rFonts w:hint="eastAsia"/>
+        </w:rPr>
+        <w:t>d</w:t>
+      </w:r>
+      <w:r>
+        <w:rPr>
+          <w:rFonts w:hint="eastAsia"/>
+        </w:rPr>
+        <w:t>、</w:t>
+      </w:r>
+      <w:r>
+        <w:rPr>
+          <w:rFonts w:hint="eastAsia"/>
+        </w:rPr>
+        <w:t>系统</w:t>
+      </w:r>
+      <w:r>
+        <w:rPr>
+          <w:rFonts w:hint="eastAsia"/>
+        </w:rPr>
+        <w:t>功能提醒</w:t>
+      </w:r>
+      <w:r>
+        <w:rPr>
+          <w:rFonts w:hint="eastAsia"/>
+        </w:rPr>
+        <w:t>：</w:t>
+      </w:r>
+      <w:r>
+        <w:rPr>
+          <w:rFonts w:hint="eastAsia"/>
+        </w:rPr>
+        <w:t>就是当用户鼠标放在（停留状态）相应的功能菜单上，会有对应的功能描述等</w:t>
+      </w:r>
+      <w:r>
+        <w:rPr>
+          <w:rFonts w:hint="eastAsia"/>
+        </w:rPr>
+        <w:t>。</w:t>
+      </w:r>
+    </w:p>
+    <w:p>
+      <w:pPr>
+        <w:ind w:firstLineChars="200" w:firstLine="420"/>
+      </w:pPr>
+      <w:r>
+        <w:rPr>
+          <w:rFonts w:hint="eastAsia"/>
+        </w:rPr>
+        <w:t>e</w:t>
+      </w:r>
+      <w:r>
+        <w:rPr>
+          <w:rFonts w:hint="eastAsia"/>
+        </w:rPr>
+        <w:t>、事件提醒</w:t>
+      </w:r>
+      <w:r>
+        <w:rPr>
+          <w:rFonts w:hint="eastAsia"/>
+        </w:rPr>
+        <w:t>：当发现与用户相关的事件信息时，精灵提醒</w:t>
+      </w:r>
+      <w:r>
+        <w:rPr>
+          <w:rFonts w:hint="eastAsia"/>
+        </w:rPr>
+        <w:t>。</w:t>
+      </w:r>
+    </w:p>
+    <w:p/>
+    <w:p/>
+    <w:p>
+      <w:r>
+        <w:rPr>
+          <w:rFonts w:hint="eastAsia"/>
+        </w:rPr>
+        <w:t>3</w:t>
+      </w:r>
+      <w:r>
+        <w:rPr>
+          <w:rFonts w:hint="eastAsia"/>
+        </w:rPr>
         <w:t>）、数据交互或响应方式：</w:t>
       </w:r>
     </w:p>
     <w:p>
-      <w:pPr>
-        <w:rPr>
-          <w:rFonts w:hint="eastAsia"/>
-        </w:rPr>
-      </w:pPr>
       <w:r>
         <w:rPr>
           <w:rFonts w:hint="eastAsia"/>
@@ -662,11 +576,6 @@
       </w:r>
     </w:p>
     <w:p>
-      <w:pPr>
-        <w:rPr>
-          <w:rFonts w:hint="eastAsia"/>
-        </w:rPr>
-      </w:pPr>
       <w:r>
         <w:rPr>
           <w:rFonts w:hint="eastAsia"/>
@@ -696,7 +605,6 @@
     <w:p>
       <w:pPr>
         <w:rPr>
-          <w:rFonts w:hint="eastAsia"/>
           <w:sz w:val="30"/>
           <w:szCs w:val="30"/>
         </w:rPr>
@@ -711,7 +619,6 @@
         </w:numPr>
         <w:ind w:firstLineChars="0"/>
         <w:rPr>
-          <w:rFonts w:hint="eastAsia"/>
           <w:sz w:val="30"/>
           <w:szCs w:val="30"/>
         </w:rPr>
@@ -734,11 +641,6 @@
       </w:r>
     </w:p>
     <w:p>
-      <w:pPr>
-        <w:rPr>
-          <w:rFonts w:hint="eastAsia"/>
-        </w:rPr>
-      </w:pPr>
       <w:r>
         <w:rPr>
           <w:rFonts w:hint="eastAsia"/>
@@ -754,11 +656,6 @@
     </w:p>
     <w:p/>
     <w:p>
-      <w:pPr>
-        <w:rPr>
-          <w:rFonts w:hint="eastAsia"/>
-        </w:rPr>
-      </w:pPr>
       <w:r>
         <w:rPr>
           <w:rFonts w:hint="eastAsia"/>
@@ -804,11 +701,6 @@
     </w:p>
     <w:p/>
     <w:p>
-      <w:pPr>
-        <w:rPr>
-          <w:rFonts w:hint="eastAsia"/>
-        </w:rPr>
-      </w:pPr>
       <w:r>
         <w:rPr>
           <w:rFonts w:hint="eastAsia"/>
@@ -822,20 +714,9 @@
         <w:t>）、功能提醒：就是当用户鼠标放在（停留状态）相应的功能菜单上，会有对应的功能描述等。</w:t>
       </w:r>
     </w:p>
-    <w:p>
-      <w:pPr>
-        <w:rPr>
-          <w:rFonts w:hint="eastAsia"/>
-        </w:rPr>
-      </w:pPr>
-    </w:p>
     <w:p/>
-    <w:p>
-      <w:pPr>
-        <w:rPr>
-          <w:rFonts w:hint="eastAsia"/>
-        </w:rPr>
-      </w:pPr>
+    <w:p/>
+    <w:p>
       <w:r>
         <w:rPr>
           <w:rFonts w:hint="eastAsia"/>
@@ -861,27 +742,8 @@
         <w:t>。</w:t>
       </w:r>
     </w:p>
-    <w:p>
-      <w:pPr>
-        <w:rPr>
-          <w:rFonts w:hint="eastAsia"/>
-        </w:rPr>
-      </w:pPr>
-    </w:p>
-    <w:p>
-      <w:pPr>
-        <w:rPr>
-          <w:rFonts w:hint="eastAsia"/>
-        </w:rPr>
-      </w:pPr>
-    </w:p>
-    <w:p>
-      <w:pPr>
-        <w:rPr>
-          <w:rFonts w:hint="eastAsia"/>
-        </w:rPr>
-      </w:pPr>
-    </w:p>
+    <w:p/>
+    <w:p/>
     <w:p>
       <w:pPr>
         <w:pStyle w:val="a3"/>
@@ -891,7 +753,6 @@
         </w:numPr>
         <w:ind w:firstLineChars="0"/>
         <w:rPr>
-          <w:rFonts w:hint="eastAsia"/>
           <w:sz w:val="30"/>
           <w:szCs w:val="30"/>
         </w:rPr>
@@ -976,21 +837,10 @@
         </w:rPr>
         <w:t>定义</w:t>
       </w:r>
-      <w:r>
-        <w:rPr>
-          <w:rFonts w:hint="eastAsia"/>
-          <w:sz w:val="30"/>
-          <w:szCs w:val="30"/>
-        </w:rPr>
-        <w:t xml:space="preserve"> </w:t>
-      </w:r>
     </w:p>
     <w:p>
       <w:pPr>
         <w:ind w:firstLineChars="150" w:firstLine="315"/>
-        <w:rPr>
-          <w:rFonts w:hint="eastAsia"/>
-        </w:rPr>
       </w:pPr>
       <w:r>
         <w:rPr>
@@ -1008,7 +858,7 @@
         <w:rPr>
           <w:rFonts w:hint="eastAsia"/>
         </w:rPr>
-        <w:t>以供</w:t>
+        <w:t>以响应</w:t>
       </w:r>
       <w:r>
         <w:rPr>
@@ -1020,7 +870,13 @@
         <w:rPr>
           <w:rFonts w:hint="eastAsia"/>
         </w:rPr>
-        <w:t>调用进行交互，</w:t>
+        <w:t>触发的时间</w:t>
+      </w:r>
+      <w:r>
+        <w:rPr>
+          <w:rFonts w:hint="eastAsia"/>
+        </w:rPr>
+        <w:t>，</w:t>
       </w:r>
       <w:r>
         <w:rPr>
@@ -1037,10 +893,18 @@
     </w:p>
     <w:p>
       <w:pPr>
-        <w:rPr>
-          <w:rFonts w:hint="eastAsia"/>
-        </w:rPr>
-      </w:pPr>
+        <w:ind w:firstLineChars="150" w:firstLine="315"/>
+        <w:rPr>
+          <w:rFonts w:hint="eastAsia"/>
+        </w:rPr>
+      </w:pPr>
+    </w:p>
+    <w:p>
+      <w:pPr>
+        <w:ind w:firstLineChars="150" w:firstLine="315"/>
+      </w:pPr>
+    </w:p>
+    <w:p>
       <w:r>
         <w:rPr>
           <w:rFonts w:hint="eastAsia"/>
@@ -1057,7 +921,7 @@
         <w:rPr>
           <w:rFonts w:hint="eastAsia"/>
         </w:rPr>
-        <w:t>s</w:t>
+        <w:t>widgetS</w:t>
       </w:r>
       <w:r>
         <w:rPr>
@@ -1069,7 +933,7 @@
         <w:rPr>
           <w:rFonts w:hint="eastAsia"/>
         </w:rPr>
-        <w:t xml:space="preserve">  </w:t>
+        <w:t>：</w:t>
       </w:r>
       <w:r>
         <w:rPr>
@@ -1102,29 +966,23 @@
         <w:t>状态</w:t>
       </w:r>
     </w:p>
-    <w:p>
-      <w:pPr>
-        <w:rPr>
-          <w:rFonts w:hint="eastAsia"/>
-        </w:rPr>
-      </w:pPr>
-    </w:p>
+    <w:p/>
     <w:tbl>
       <w:tblPr>
         <w:tblStyle w:val="a4"/>
         <w:tblW w:w="0" w:type="auto"/>
-        <w:tblLook w:val="04A0" w:firstRow="1" w:lastRow="0" w:firstColumn="1" w:lastColumn="0" w:noHBand="0" w:noVBand="1"/>
+        <w:tblLook w:val="04A0"/>
       </w:tblPr>
       <w:tblGrid>
-        <w:gridCol w:w="1704"/>
-        <w:gridCol w:w="1704"/>
-        <w:gridCol w:w="2796"/>
-        <w:gridCol w:w="1984"/>
+        <w:gridCol w:w="1652"/>
+        <w:gridCol w:w="1575"/>
+        <w:gridCol w:w="1559"/>
+        <w:gridCol w:w="3736"/>
       </w:tblGrid>
       <w:tr>
         <w:tc>
           <w:tcPr>
-            <w:tcW w:w="1704" w:type="dxa"/>
+            <w:tcW w:w="0" w:type="auto"/>
           </w:tcPr>
           <w:p>
             <w:pPr>
@@ -1154,14 +1012,22 @@
         </w:tc>
         <w:tc>
           <w:tcPr>
-            <w:tcW w:w="1704" w:type="dxa"/>
-          </w:tcPr>
-          <w:p>
-            <w:pPr>
-              <w:rPr>
-                <w:rFonts w:hint="eastAsia"/>
-              </w:rPr>
-            </w:pPr>
+            <w:tcW w:w="1575" w:type="dxa"/>
+          </w:tcPr>
+          <w:p>
+            <w:r>
+              <w:rPr>
+                <w:rFonts w:hint="eastAsia"/>
+              </w:rPr>
+              <w:t>参数对应的值</w:t>
+            </w:r>
+          </w:p>
+        </w:tc>
+        <w:tc>
+          <w:tcPr>
+            <w:tcW w:w="1559" w:type="dxa"/>
+          </w:tcPr>
+          <w:p>
             <w:r>
               <w:rPr>
                 <w:rFonts w:hint="eastAsia"/>
@@ -1184,37 +1050,14 @@
         </w:tc>
         <w:tc>
           <w:tcPr>
-            <w:tcW w:w="2796" w:type="dxa"/>
-          </w:tcPr>
-          <w:p>
-            <w:pPr>
-              <w:rPr>
-                <w:rFonts w:hint="eastAsia"/>
-              </w:rPr>
-            </w:pPr>
+            <w:tcW w:w="3736" w:type="dxa"/>
+          </w:tcPr>
+          <w:p>
             <w:r>
               <w:rPr>
                 <w:rFonts w:hint="eastAsia"/>
               </w:rPr>
               <w:t>描述</w:t>
-            </w:r>
-          </w:p>
-        </w:tc>
-        <w:tc>
-          <w:tcPr>
-            <w:tcW w:w="1984" w:type="dxa"/>
-          </w:tcPr>
-          <w:p>
-            <w:pPr>
-              <w:rPr>
-                <w:rFonts w:hint="eastAsia"/>
-              </w:rPr>
-            </w:pPr>
-            <w:r>
-              <w:rPr>
-                <w:rFonts w:hint="eastAsia"/>
-              </w:rPr>
-              <w:t>备注</w:t>
             </w:r>
           </w:p>
         </w:tc>
@@ -1222,14 +1065,38 @@
       <w:tr>
         <w:tc>
           <w:tcPr>
-            <w:tcW w:w="1704" w:type="dxa"/>
-          </w:tcPr>
-          <w:p>
-            <w:pPr>
-              <w:rPr>
-                <w:rFonts w:hint="eastAsia"/>
-              </w:rPr>
-            </w:pPr>
+            <w:tcW w:w="0" w:type="auto"/>
+            <w:vMerge w:val="restart"/>
+          </w:tcPr>
+          <w:p>
+            <w:r>
+              <w:rPr>
+                <w:rFonts w:hint="eastAsia"/>
+              </w:rPr>
+              <w:t>event</w:t>
+            </w:r>
+            <w:r>
+              <w:rPr>
+                <w:rFonts w:hint="eastAsia"/>
+              </w:rPr>
+              <w:t>Type</w:t>
+            </w:r>
+            <w:r>
+              <w:rPr>
+                <w:rFonts w:hint="eastAsia"/>
+              </w:rPr>
+              <w:t>:String</w:t>
+            </w:r>
+          </w:p>
+        </w:tc>
+        <w:tc>
+          <w:tcPr>
+            <w:tcW w:w="1575" w:type="dxa"/>
+          </w:tcPr>
+          <w:p>
+            <w:r>
+              <w:t>“</w:t>
+            </w:r>
             <w:r>
               <w:t>E</w:t>
             </w:r>
@@ -1239,19 +1106,16 @@
               </w:rPr>
               <w:t>vent_show</w:t>
             </w:r>
-          </w:p>
-        </w:tc>
-        <w:tc>
-          <w:tcPr>
-            <w:tcW w:w="1704" w:type="dxa"/>
-          </w:tcPr>
-          <w:p>
-            <w:pPr>
-              <w:ind w:firstLineChars="50" w:firstLine="105"/>
-              <w:rPr>
-                <w:rFonts w:hint="eastAsia"/>
-              </w:rPr>
-            </w:pPr>
+            <w:r>
+              <w:t>”</w:t>
+            </w:r>
+          </w:p>
+        </w:tc>
+        <w:tc>
+          <w:tcPr>
+            <w:tcW w:w="1559" w:type="dxa"/>
+          </w:tcPr>
+          <w:p>
             <w:r>
               <w:rPr>
                 <w:rFonts w:hint="eastAsia"/>
@@ -1262,63 +1126,56 @@
         </w:tc>
         <w:tc>
           <w:tcPr>
-            <w:tcW w:w="2796" w:type="dxa"/>
-          </w:tcPr>
-          <w:p>
-            <w:pPr>
-              <w:rPr>
-                <w:rFonts w:hint="eastAsia"/>
-              </w:rPr>
-            </w:pPr>
-            <w:r>
-              <w:rPr>
-                <w:rFonts w:hint="eastAsia"/>
-              </w:rPr>
-              <w:t>页面显示上精灵</w:t>
-            </w:r>
-            <w:r>
-              <w:rPr>
-                <w:rFonts w:hint="eastAsia"/>
-              </w:rPr>
-              <w:t>。</w:t>
-            </w:r>
-          </w:p>
-        </w:tc>
-        <w:tc>
-          <w:tcPr>
-            <w:tcW w:w="1984" w:type="dxa"/>
-          </w:tcPr>
-          <w:p>
-            <w:pPr>
-              <w:rPr>
-                <w:rFonts w:hint="eastAsia"/>
-              </w:rPr>
-            </w:pPr>
+            <w:tcW w:w="3736" w:type="dxa"/>
+          </w:tcPr>
+          <w:p>
+            <w:r>
+              <w:rPr>
+                <w:rFonts w:hint="eastAsia"/>
+              </w:rPr>
+              <w:t>精灵可交互活动状态。</w:t>
+            </w:r>
           </w:p>
         </w:tc>
       </w:tr>
       <w:tr>
         <w:tc>
           <w:tcPr>
-            <w:tcW w:w="1704" w:type="dxa"/>
-          </w:tcPr>
-          <w:p>
+            <w:tcW w:w="0" w:type="auto"/>
+            <w:vMerge/>
+          </w:tcPr>
+          <w:p>
+            <w:pPr>
+              <w:rPr>
+                <w:rFonts w:hint="eastAsia"/>
+              </w:rPr>
+            </w:pPr>
+          </w:p>
+        </w:tc>
+        <w:tc>
+          <w:tcPr>
+            <w:tcW w:w="1575" w:type="dxa"/>
+          </w:tcPr>
+          <w:p>
+            <w:r>
+              <w:t>”</w:t>
+            </w:r>
             <w:r>
               <w:rPr>
                 <w:rFonts w:hint="eastAsia"/>
               </w:rPr>
               <w:t>Event_hide</w:t>
             </w:r>
-          </w:p>
-        </w:tc>
-        <w:tc>
-          <w:tcPr>
-            <w:tcW w:w="1704" w:type="dxa"/>
-          </w:tcPr>
-          <w:p>
-            <w:pPr>
-              <w:ind w:firstLineChars="50" w:firstLine="105"/>
-            </w:pPr>
+            <w:r>
+              <w:t>”</w:t>
+            </w:r>
+          </w:p>
+        </w:tc>
+        <w:tc>
+          <w:tcPr>
+            <w:tcW w:w="1559" w:type="dxa"/>
+          </w:tcPr>
+          <w:p>
             <w:r>
               <w:rPr>
                 <w:rFonts w:hint="eastAsia"/>
@@ -1329,52 +1186,64 @@
         </w:tc>
         <w:tc>
           <w:tcPr>
-            <w:tcW w:w="2796" w:type="dxa"/>
-          </w:tcPr>
-          <w:p>
-            <w:r>
-              <w:rPr>
-                <w:rFonts w:hint="eastAsia"/>
-              </w:rPr>
-              <w:t>隐藏精灵</w:t>
-            </w:r>
-            <w:r>
-              <w:rPr>
-                <w:rFonts w:hint="eastAsia"/>
-              </w:rPr>
-              <w:t>。</w:t>
-            </w:r>
-          </w:p>
-        </w:tc>
-        <w:tc>
-          <w:tcPr>
-            <w:tcW w:w="1984" w:type="dxa"/>
-          </w:tcPr>
-          <w:p/>
+            <w:tcW w:w="3736" w:type="dxa"/>
+          </w:tcPr>
+          <w:p>
+            <w:r>
+              <w:rPr>
+                <w:rFonts w:hint="eastAsia"/>
+              </w:rPr>
+              <w:t>精灵隐藏动作。</w:t>
+            </w:r>
+          </w:p>
+          <w:p>
+            <w:r>
+              <w:rPr>
+                <w:rFonts w:hint="eastAsia"/>
+              </w:rPr>
+              <w:t>只从页面上隐藏，但当有事件更新时，可以触发其在页面上显示</w:t>
+            </w:r>
+          </w:p>
         </w:tc>
       </w:tr>
       <w:tr>
         <w:tc>
           <w:tcPr>
-            <w:tcW w:w="1704" w:type="dxa"/>
-          </w:tcPr>
-          <w:p>
+            <w:tcW w:w="0" w:type="auto"/>
+            <w:vMerge/>
+          </w:tcPr>
+          <w:p>
+            <w:pPr>
+              <w:rPr>
+                <w:rFonts w:hint="eastAsia"/>
+              </w:rPr>
+            </w:pPr>
+          </w:p>
+        </w:tc>
+        <w:tc>
+          <w:tcPr>
+            <w:tcW w:w="1575" w:type="dxa"/>
+          </w:tcPr>
+          <w:p>
+            <w:r>
+              <w:t>”</w:t>
+            </w:r>
             <w:r>
               <w:rPr>
                 <w:rFonts w:hint="eastAsia"/>
               </w:rPr>
               <w:t>Event_close</w:t>
             </w:r>
-          </w:p>
-        </w:tc>
-        <w:tc>
-          <w:tcPr>
-            <w:tcW w:w="1704" w:type="dxa"/>
-          </w:tcPr>
-          <w:p>
-            <w:pPr>
-              <w:ind w:firstLineChars="50" w:firstLine="105"/>
-            </w:pPr>
+            <w:r>
+              <w:t>”</w:t>
+            </w:r>
+          </w:p>
+        </w:tc>
+        <w:tc>
+          <w:tcPr>
+            <w:tcW w:w="1559" w:type="dxa"/>
+          </w:tcPr>
+          <w:p>
             <w:r>
               <w:rPr>
                 <w:rFonts w:hint="eastAsia"/>
@@ -1385,66 +1254,40 @@
         </w:tc>
         <w:tc>
           <w:tcPr>
-            <w:tcW w:w="2796" w:type="dxa"/>
-          </w:tcPr>
-          <w:p>
-            <w:r>
-              <w:rPr>
-                <w:rFonts w:hint="eastAsia"/>
-              </w:rPr>
-              <w:t>退出精灵</w:t>
-            </w:r>
-            <w:r>
-              <w:rPr>
-                <w:rFonts w:hint="eastAsia"/>
-              </w:rPr>
-              <w:t>。</w:t>
-            </w:r>
-          </w:p>
-        </w:tc>
-        <w:tc>
-          <w:tcPr>
-            <w:tcW w:w="1984" w:type="dxa"/>
-          </w:tcPr>
-          <w:p/>
+            <w:tcW w:w="3736" w:type="dxa"/>
+          </w:tcPr>
+          <w:p>
+            <w:r>
+              <w:rPr>
+                <w:rFonts w:hint="eastAsia"/>
+              </w:rPr>
+              <w:t>精灵退出动作。</w:t>
+            </w:r>
+          </w:p>
         </w:tc>
       </w:tr>
       <w:tr>
         <w:tc>
           <w:tcPr>
-            <w:tcW w:w="1704" w:type="dxa"/>
-          </w:tcPr>
-          <w:p>
-            <w:r>
-              <w:rPr>
-                <w:rFonts w:hint="eastAsia"/>
-              </w:rPr>
-              <w:t xml:space="preserve"> </w:t>
-            </w:r>
-          </w:p>
-        </w:tc>
-        <w:tc>
-          <w:tcPr>
-            <w:tcW w:w="1704" w:type="dxa"/>
-          </w:tcPr>
-          <w:p>
-            <w:r>
-              <w:rPr>
-                <w:rFonts w:hint="eastAsia"/>
-              </w:rPr>
-              <w:t xml:space="preserve"> </w:t>
-            </w:r>
-          </w:p>
-        </w:tc>
-        <w:tc>
-          <w:tcPr>
-            <w:tcW w:w="2796" w:type="dxa"/>
-          </w:tcPr>
-          <w:p/>
-        </w:tc>
-        <w:tc>
-          <w:tcPr>
-            <w:tcW w:w="1984" w:type="dxa"/>
+            <w:tcW w:w="0" w:type="auto"/>
+          </w:tcPr>
+          <w:p/>
+        </w:tc>
+        <w:tc>
+          <w:tcPr>
+            <w:tcW w:w="1575" w:type="dxa"/>
+          </w:tcPr>
+          <w:p/>
+        </w:tc>
+        <w:tc>
+          <w:tcPr>
+            <w:tcW w:w="1559" w:type="dxa"/>
+          </w:tcPr>
+          <w:p/>
+        </w:tc>
+        <w:tc>
+          <w:tcPr>
+            <w:tcW w:w="3736" w:type="dxa"/>
           </w:tcPr>
           <w:p/>
         </w:tc>
@@ -1452,25 +1295,25 @@
       <w:tr>
         <w:tc>
           <w:tcPr>
-            <w:tcW w:w="1704" w:type="dxa"/>
-          </w:tcPr>
-          <w:p/>
-        </w:tc>
-        <w:tc>
-          <w:tcPr>
-            <w:tcW w:w="1704" w:type="dxa"/>
-          </w:tcPr>
-          <w:p/>
-        </w:tc>
-        <w:tc>
-          <w:tcPr>
-            <w:tcW w:w="2796" w:type="dxa"/>
-          </w:tcPr>
-          <w:p/>
-        </w:tc>
-        <w:tc>
-          <w:tcPr>
-            <w:tcW w:w="1984" w:type="dxa"/>
+            <w:tcW w:w="0" w:type="auto"/>
+          </w:tcPr>
+          <w:p/>
+        </w:tc>
+        <w:tc>
+          <w:tcPr>
+            <w:tcW w:w="1575" w:type="dxa"/>
+          </w:tcPr>
+          <w:p/>
+        </w:tc>
+        <w:tc>
+          <w:tcPr>
+            <w:tcW w:w="1559" w:type="dxa"/>
+          </w:tcPr>
+          <w:p/>
+        </w:tc>
+        <w:tc>
+          <w:tcPr>
+            <w:tcW w:w="3736" w:type="dxa"/>
           </w:tcPr>
           <w:p/>
         </w:tc>
@@ -1478,54 +1321,44 @@
       <w:tr>
         <w:tc>
           <w:tcPr>
-            <w:tcW w:w="1704" w:type="dxa"/>
-          </w:tcPr>
-          <w:p/>
-        </w:tc>
-        <w:tc>
-          <w:tcPr>
-            <w:tcW w:w="1704" w:type="dxa"/>
-          </w:tcPr>
-          <w:p/>
-        </w:tc>
-        <w:tc>
-          <w:tcPr>
-            <w:tcW w:w="2796" w:type="dxa"/>
-          </w:tcPr>
-          <w:p/>
-        </w:tc>
-        <w:tc>
-          <w:tcPr>
-            <w:tcW w:w="1984" w:type="dxa"/>
+            <w:tcW w:w="0" w:type="auto"/>
+          </w:tcPr>
+          <w:p/>
+        </w:tc>
+        <w:tc>
+          <w:tcPr>
+            <w:tcW w:w="1575" w:type="dxa"/>
+          </w:tcPr>
+          <w:p/>
+        </w:tc>
+        <w:tc>
+          <w:tcPr>
+            <w:tcW w:w="1559" w:type="dxa"/>
+          </w:tcPr>
+          <w:p/>
+        </w:tc>
+        <w:tc>
+          <w:tcPr>
+            <w:tcW w:w="3736" w:type="dxa"/>
           </w:tcPr>
           <w:p/>
         </w:tc>
       </w:tr>
     </w:tbl>
-    <w:p>
-      <w:pPr>
-        <w:rPr>
-          <w:rFonts w:hint="eastAsia"/>
-        </w:rPr>
-      </w:pPr>
-    </w:p>
-    <w:p>
-      <w:pPr>
-        <w:rPr>
-          <w:rFonts w:hint="eastAsia"/>
-        </w:rPr>
-      </w:pPr>
-      <w:r>
-        <w:rPr>
-          <w:rFonts w:hint="eastAsia"/>
-        </w:rPr>
-        <w:t>2</w:t>
-      </w:r>
-      <w:r>
-        <w:rPr>
-          <w:rFonts w:hint="eastAsia"/>
-        </w:rPr>
-        <w:t>)</w:t>
+    <w:p/>
+    <w:p>
+      <w:pPr>
+        <w:rPr>
+          <w:rFonts w:hint="eastAsia"/>
+        </w:rPr>
+      </w:pPr>
+    </w:p>
+    <w:p>
+      <w:r>
+        <w:rPr>
+          <w:rFonts w:hint="eastAsia"/>
+        </w:rPr>
+        <w:t>2)</w:t>
       </w:r>
       <w:r>
         <w:rPr>
@@ -1535,46 +1368,57 @@
       </w:r>
       <w:r>
         <w:rPr>
-          <w:rFonts w:hint="eastAsia"/>
-        </w:rPr>
-        <w:t>action</w:t>
-      </w:r>
-      <w:r>
-        <w:rPr>
-          <w:rFonts w:hint="eastAsia"/>
-        </w:rPr>
-        <w:t xml:space="preserve">(params) </w:t>
-      </w:r>
-      <w:r>
-        <w:rPr>
-          <w:rFonts w:hint="eastAsia"/>
-        </w:rPr>
-        <w:t>：控制精灵的表情动作与表述的信息，根据消息的类型，做相应的动作表情</w:t>
-      </w:r>
-    </w:p>
+          <w:rStyle w:val="apple-style-span"/>
+          <w:rFonts w:ascii="Arial" w:hAnsi="Arial" w:cs="Arial"/>
+          <w:color w:val="333333"/>
+          <w:szCs w:val="21"/>
+        </w:rPr>
+        <w:t>perform</w:t>
+      </w:r>
+      <w:r>
+        <w:rPr>
+          <w:rFonts w:hint="eastAsia"/>
+        </w:rPr>
+        <w:t xml:space="preserve"> </w:t>
+      </w:r>
+      <w:r>
+        <w:rPr>
+          <w:rFonts w:hint="eastAsia"/>
+        </w:rPr>
+        <w:t>(params)</w:t>
+      </w:r>
+      <w:r>
+        <w:rPr>
+          <w:rFonts w:hint="eastAsia"/>
+        </w:rPr>
+        <w:t>：控制精灵的表情动作</w:t>
+      </w:r>
+      <w:r>
+        <w:rPr>
+          <w:rFonts w:hint="eastAsia"/>
+        </w:rPr>
+        <w:t>:</w:t>
+      </w:r>
+    </w:p>
+    <w:p/>
     <w:tbl>
       <w:tblPr>
         <w:tblStyle w:val="a4"/>
         <w:tblW w:w="0" w:type="auto"/>
-        <w:tblLook w:val="04A0" w:firstRow="1" w:lastRow="0" w:firstColumn="1" w:lastColumn="0" w:noHBand="0" w:noVBand="1"/>
+        <w:tblLook w:val="04A0"/>
       </w:tblPr>
       <w:tblGrid>
-        <w:gridCol w:w="2130"/>
-        <w:gridCol w:w="2130"/>
-        <w:gridCol w:w="2227"/>
-        <w:gridCol w:w="2035"/>
+        <w:gridCol w:w="1702"/>
+        <w:gridCol w:w="1525"/>
+        <w:gridCol w:w="1984"/>
+        <w:gridCol w:w="3311"/>
       </w:tblGrid>
       <w:tr>
         <w:tc>
           <w:tcPr>
-            <w:tcW w:w="2130" w:type="dxa"/>
-          </w:tcPr>
-          <w:p>
-            <w:pPr>
-              <w:rPr>
-                <w:rFonts w:hint="eastAsia"/>
-              </w:rPr>
-            </w:pPr>
+            <w:tcW w:w="1702" w:type="dxa"/>
+          </w:tcPr>
+          <w:p>
             <w:r>
               <w:rPr>
                 <w:rFonts w:hint="eastAsia"/>
@@ -1597,14 +1441,40 @@
         </w:tc>
         <w:tc>
           <w:tcPr>
-            <w:tcW w:w="2130" w:type="dxa"/>
-          </w:tcPr>
-          <w:p>
-            <w:pPr>
-              <w:rPr>
-                <w:rFonts w:hint="eastAsia"/>
-              </w:rPr>
-            </w:pPr>
+            <w:tcW w:w="1525" w:type="dxa"/>
+          </w:tcPr>
+          <w:p>
+            <w:r>
+              <w:rPr>
+                <w:rFonts w:hint="eastAsia"/>
+              </w:rPr>
+              <w:t>参数</w:t>
+            </w:r>
+            <w:r>
+              <w:rPr>
+                <w:rFonts w:hint="eastAsia"/>
+              </w:rPr>
+              <w:t>对应</w:t>
+            </w:r>
+            <w:r>
+              <w:rPr>
+                <w:rFonts w:hint="eastAsia"/>
+              </w:rPr>
+              <w:t>的</w:t>
+            </w:r>
+            <w:r>
+              <w:rPr>
+                <w:rFonts w:hint="eastAsia"/>
+              </w:rPr>
+              <w:t>值</w:t>
+            </w:r>
+          </w:p>
+        </w:tc>
+        <w:tc>
+          <w:tcPr>
+            <w:tcW w:w="1984" w:type="dxa"/>
+          </w:tcPr>
+          <w:p>
             <w:r>
               <w:rPr>
                 <w:rFonts w:hint="eastAsia"/>
@@ -1627,37 +1497,14 @@
         </w:tc>
         <w:tc>
           <w:tcPr>
-            <w:tcW w:w="2227" w:type="dxa"/>
-          </w:tcPr>
-          <w:p>
-            <w:pPr>
-              <w:rPr>
-                <w:rFonts w:hint="eastAsia"/>
-              </w:rPr>
-            </w:pPr>
+            <w:tcW w:w="3311" w:type="dxa"/>
+          </w:tcPr>
+          <w:p>
             <w:r>
               <w:rPr>
                 <w:rFonts w:hint="eastAsia"/>
               </w:rPr>
               <w:t>描述</w:t>
-            </w:r>
-          </w:p>
-        </w:tc>
-        <w:tc>
-          <w:tcPr>
-            <w:tcW w:w="2035" w:type="dxa"/>
-          </w:tcPr>
-          <w:p>
-            <w:pPr>
-              <w:rPr>
-                <w:rFonts w:hint="eastAsia"/>
-              </w:rPr>
-            </w:pPr>
-            <w:r>
-              <w:rPr>
-                <w:rFonts w:hint="eastAsia"/>
-              </w:rPr>
-              <w:t>备注</w:t>
             </w:r>
           </w:p>
         </w:tc>
@@ -1665,107 +1512,85 @@
       <w:tr>
         <w:tc>
           <w:tcPr>
-            <w:tcW w:w="2130" w:type="dxa"/>
-          </w:tcPr>
-          <w:p>
-            <w:pPr>
-              <w:rPr>
-                <w:rFonts w:hint="eastAsia"/>
-              </w:rPr>
-            </w:pPr>
-            <w:r>
-              <w:rPr>
-                <w:rFonts w:hint="eastAsia"/>
-              </w:rPr>
-              <w:t>Act</w:t>
-            </w:r>
-            <w:r>
-              <w:rPr>
-                <w:rFonts w:hint="eastAsia"/>
-              </w:rPr>
-              <w:t>_</w:t>
-            </w:r>
-            <w:r>
-              <w:rPr>
-                <w:rFonts w:hint="eastAsia"/>
-              </w:rPr>
-              <w:t>hello</w:t>
-            </w:r>
-          </w:p>
-        </w:tc>
-        <w:tc>
-          <w:tcPr>
-            <w:tcW w:w="2130" w:type="dxa"/>
-          </w:tcPr>
-          <w:p>
-            <w:pPr>
-              <w:rPr>
-                <w:rFonts w:hint="eastAsia"/>
-              </w:rPr>
-            </w:pPr>
-            <w:r>
-              <w:rPr>
-                <w:rFonts w:hint="eastAsia"/>
-              </w:rPr>
-              <w:t>播放对应的动作</w:t>
-            </w:r>
+            <w:tcW w:w="1702" w:type="dxa"/>
+            <w:vMerge w:val="restart"/>
+          </w:tcPr>
+          <w:p>
+            <w:r>
+              <w:rPr>
+                <w:rFonts w:hint="eastAsia"/>
+              </w:rPr>
+              <w:t>a</w:t>
+            </w:r>
+            <w:r>
+              <w:rPr>
+                <w:rFonts w:hint="eastAsia"/>
+              </w:rPr>
+              <w:t>ctionType</w:t>
+            </w:r>
+            <w:r>
+              <w:rPr>
+                <w:rFonts w:hint="eastAsia"/>
+              </w:rPr>
+              <w:t>:String</w:t>
+            </w:r>
+          </w:p>
+        </w:tc>
+        <w:tc>
+          <w:tcPr>
+            <w:tcW w:w="1525" w:type="dxa"/>
+          </w:tcPr>
+          <w:p>
             <w:bookmarkStart w:id="0" w:name="_GoBack"/>
             <w:bookmarkEnd w:id="0"/>
-          </w:p>
-        </w:tc>
-        <w:tc>
-          <w:tcPr>
-            <w:tcW w:w="2227" w:type="dxa"/>
-          </w:tcPr>
-          <w:p>
-            <w:pPr>
-              <w:rPr>
-                <w:rFonts w:hint="eastAsia"/>
-              </w:rPr>
-            </w:pPr>
-            <w:r>
-              <w:rPr>
-                <w:rFonts w:hint="eastAsia"/>
-              </w:rPr>
-              <w:t xml:space="preserve"> </w:t>
-            </w:r>
-          </w:p>
-        </w:tc>
-        <w:tc>
-          <w:tcPr>
-            <w:tcW w:w="2035" w:type="dxa"/>
-          </w:tcPr>
-          <w:p>
-            <w:pPr>
-              <w:rPr>
-                <w:rFonts w:hint="eastAsia"/>
-              </w:rPr>
-            </w:pPr>
-          </w:p>
+            <w:r>
+              <w:t>”</w:t>
+            </w:r>
+            <w:r>
+              <w:rPr>
+                <w:rFonts w:hint="eastAsia"/>
+              </w:rPr>
+              <w:t>Act_hello</w:t>
+            </w:r>
+            <w:r>
+              <w:t>”</w:t>
+            </w:r>
+          </w:p>
+        </w:tc>
+        <w:tc>
+          <w:tcPr>
+            <w:tcW w:w="1984" w:type="dxa"/>
+          </w:tcPr>
+          <w:p/>
+        </w:tc>
+        <w:tc>
+          <w:tcPr>
+            <w:tcW w:w="3311" w:type="dxa"/>
+          </w:tcPr>
+          <w:p/>
         </w:tc>
       </w:tr>
       <w:tr>
         <w:tc>
           <w:tcPr>
-            <w:tcW w:w="2130" w:type="dxa"/>
-          </w:tcPr>
-          <w:p>
-            <w:pPr>
-              <w:rPr>
-                <w:rFonts w:hint="eastAsia"/>
-              </w:rPr>
-            </w:pPr>
-            <w:r>
-              <w:rPr>
-                <w:rFonts w:hint="eastAsia"/>
-              </w:rPr>
-              <w:t>Act</w:t>
-            </w:r>
-            <w:r>
-              <w:rPr>
-                <w:rFonts w:hint="eastAsia"/>
-              </w:rPr>
-              <w:t>_</w:t>
+            <w:tcW w:w="1702" w:type="dxa"/>
+            <w:vMerge/>
+          </w:tcPr>
+          <w:p/>
+        </w:tc>
+        <w:tc>
+          <w:tcPr>
+            <w:tcW w:w="1525" w:type="dxa"/>
+          </w:tcPr>
+          <w:p>
+            <w:r>
+              <w:t>”</w:t>
+            </w:r>
+            <w:r>
+              <w:rPr>
+                <w:rFonts w:hint="eastAsia"/>
+              </w:rPr>
+              <w:t>Act_</w:t>
             </w:r>
             <w:r>
               <w:rPr>
@@ -1776,166 +1601,80 @@
               </w:rPr>
               <w:t>notice</w:t>
             </w:r>
-          </w:p>
-        </w:tc>
-        <w:tc>
-          <w:tcPr>
-            <w:tcW w:w="2130" w:type="dxa"/>
-          </w:tcPr>
-          <w:p>
-            <w:pPr>
-              <w:rPr>
-                <w:rFonts w:hint="eastAsia"/>
-              </w:rPr>
-            </w:pPr>
-          </w:p>
-        </w:tc>
-        <w:tc>
-          <w:tcPr>
-            <w:tcW w:w="2227" w:type="dxa"/>
-          </w:tcPr>
-          <w:p>
-            <w:pPr>
-              <w:rPr>
-                <w:rFonts w:hint="eastAsia"/>
-              </w:rPr>
-            </w:pPr>
-          </w:p>
-        </w:tc>
-        <w:tc>
-          <w:tcPr>
-            <w:tcW w:w="2035" w:type="dxa"/>
-          </w:tcPr>
-          <w:p>
-            <w:pPr>
-              <w:rPr>
-                <w:rFonts w:hint="eastAsia"/>
-              </w:rPr>
-            </w:pPr>
-          </w:p>
+            <w:r>
+              <w:t>”</w:t>
+            </w:r>
+          </w:p>
+        </w:tc>
+        <w:tc>
+          <w:tcPr>
+            <w:tcW w:w="1984" w:type="dxa"/>
+          </w:tcPr>
+          <w:p/>
+        </w:tc>
+        <w:tc>
+          <w:tcPr>
+            <w:tcW w:w="3311" w:type="dxa"/>
+          </w:tcPr>
+          <w:p/>
         </w:tc>
       </w:tr>
       <w:tr>
         <w:tc>
           <w:tcPr>
-            <w:tcW w:w="2130" w:type="dxa"/>
-          </w:tcPr>
-          <w:p>
-            <w:pPr>
-              <w:rPr>
-                <w:rFonts w:hint="eastAsia"/>
-              </w:rPr>
-            </w:pPr>
-          </w:p>
-        </w:tc>
-        <w:tc>
-          <w:tcPr>
-            <w:tcW w:w="2130" w:type="dxa"/>
-          </w:tcPr>
-          <w:p>
-            <w:pPr>
-              <w:rPr>
-                <w:rFonts w:hint="eastAsia"/>
-              </w:rPr>
-            </w:pPr>
-          </w:p>
-        </w:tc>
-        <w:tc>
-          <w:tcPr>
-            <w:tcW w:w="2227" w:type="dxa"/>
-          </w:tcPr>
-          <w:p>
-            <w:pPr>
-              <w:rPr>
-                <w:rFonts w:hint="eastAsia"/>
-              </w:rPr>
-            </w:pPr>
-          </w:p>
-        </w:tc>
-        <w:tc>
-          <w:tcPr>
-            <w:tcW w:w="2035" w:type="dxa"/>
-          </w:tcPr>
-          <w:p>
-            <w:pPr>
-              <w:rPr>
-                <w:rFonts w:hint="eastAsia"/>
-              </w:rPr>
-            </w:pPr>
-          </w:p>
+            <w:tcW w:w="1702" w:type="dxa"/>
+          </w:tcPr>
+          <w:p/>
+        </w:tc>
+        <w:tc>
+          <w:tcPr>
+            <w:tcW w:w="1525" w:type="dxa"/>
+          </w:tcPr>
+          <w:p/>
+        </w:tc>
+        <w:tc>
+          <w:tcPr>
+            <w:tcW w:w="1984" w:type="dxa"/>
+          </w:tcPr>
+          <w:p/>
+        </w:tc>
+        <w:tc>
+          <w:tcPr>
+            <w:tcW w:w="3311" w:type="dxa"/>
+          </w:tcPr>
+          <w:p/>
         </w:tc>
       </w:tr>
       <w:tr>
         <w:tc>
           <w:tcPr>
-            <w:tcW w:w="2130" w:type="dxa"/>
-          </w:tcPr>
-          <w:p>
-            <w:pPr>
-              <w:rPr>
-                <w:rFonts w:hint="eastAsia"/>
-              </w:rPr>
-            </w:pPr>
-          </w:p>
-        </w:tc>
-        <w:tc>
-          <w:tcPr>
-            <w:tcW w:w="2130" w:type="dxa"/>
-          </w:tcPr>
-          <w:p>
-            <w:pPr>
-              <w:rPr>
-                <w:rFonts w:hint="eastAsia"/>
-              </w:rPr>
-            </w:pPr>
-          </w:p>
-        </w:tc>
-        <w:tc>
-          <w:tcPr>
-            <w:tcW w:w="2227" w:type="dxa"/>
-          </w:tcPr>
-          <w:p>
-            <w:pPr>
-              <w:rPr>
-                <w:rFonts w:hint="eastAsia"/>
-              </w:rPr>
-            </w:pPr>
-          </w:p>
-        </w:tc>
-        <w:tc>
-          <w:tcPr>
-            <w:tcW w:w="2035" w:type="dxa"/>
-          </w:tcPr>
-          <w:p>
-            <w:pPr>
-              <w:rPr>
-                <w:rFonts w:hint="eastAsia"/>
-              </w:rPr>
-            </w:pPr>
-          </w:p>
+            <w:tcW w:w="1702" w:type="dxa"/>
+          </w:tcPr>
+          <w:p/>
+        </w:tc>
+        <w:tc>
+          <w:tcPr>
+            <w:tcW w:w="1525" w:type="dxa"/>
+          </w:tcPr>
+          <w:p/>
+        </w:tc>
+        <w:tc>
+          <w:tcPr>
+            <w:tcW w:w="1984" w:type="dxa"/>
+          </w:tcPr>
+          <w:p/>
+        </w:tc>
+        <w:tc>
+          <w:tcPr>
+            <w:tcW w:w="3311" w:type="dxa"/>
+          </w:tcPr>
+          <w:p/>
         </w:tc>
       </w:tr>
     </w:tbl>
-    <w:p>
-      <w:pPr>
-        <w:rPr>
-          <w:rFonts w:hint="eastAsia"/>
-        </w:rPr>
-      </w:pPr>
-    </w:p>
-    <w:p>
-      <w:pPr>
-        <w:rPr>
-          <w:rFonts w:hint="eastAsia"/>
-        </w:rPr>
-      </w:pPr>
-    </w:p>
-    <w:p>
-      <w:pPr>
-        <w:rPr>
-          <w:rFonts w:hint="eastAsia"/>
-        </w:rPr>
-      </w:pPr>
+    <w:p/>
+    <w:p/>
+    <w:p>
       <w:r>
         <w:rPr>
           <w:rFonts w:hint="eastAsia"/>
@@ -1958,44 +1697,45 @@
         <w:rPr>
           <w:rFonts w:hint="eastAsia"/>
         </w:rPr>
-        <w:t xml:space="preserve">showTips(params) </w:t>
-      </w:r>
-      <w:r>
-        <w:rPr>
-          <w:rFonts w:hint="eastAsia"/>
-        </w:rPr>
-        <w:t>：控制精灵的表情动作与表述的信息</w:t>
-      </w:r>
-      <w:r>
-        <w:rPr>
-          <w:rFonts w:hint="eastAsia"/>
-        </w:rPr>
-        <w:t>，根据消息的类型，做相应的动作表情</w:t>
+        <w:t>notice</w:t>
+      </w:r>
+      <w:r>
+        <w:rPr>
+          <w:rFonts w:hint="eastAsia"/>
+        </w:rPr>
+        <w:t>(params)</w:t>
+      </w:r>
+      <w:r>
+        <w:rPr>
+          <w:rFonts w:hint="eastAsia"/>
+        </w:rPr>
+        <w:t>：</w:t>
+      </w:r>
+      <w:r>
+        <w:rPr>
+          <w:rFonts w:hint="eastAsia"/>
+        </w:rPr>
+        <w:t>根据消息的类型，做相应的动作表情</w:t>
       </w:r>
     </w:p>
     <w:tbl>
       <w:tblPr>
         <w:tblStyle w:val="a4"/>
         <w:tblW w:w="0" w:type="auto"/>
-        <w:tblLook w:val="04A0" w:firstRow="1" w:lastRow="0" w:firstColumn="1" w:lastColumn="0" w:noHBand="0" w:noVBand="1"/>
+        <w:tblLook w:val="04A0"/>
       </w:tblPr>
       <w:tblGrid>
-        <w:gridCol w:w="2130"/>
-        <w:gridCol w:w="2130"/>
-        <w:gridCol w:w="2227"/>
-        <w:gridCol w:w="2035"/>
+        <w:gridCol w:w="1526"/>
+        <w:gridCol w:w="1701"/>
+        <w:gridCol w:w="2268"/>
+        <w:gridCol w:w="3027"/>
       </w:tblGrid>
       <w:tr>
         <w:tc>
           <w:tcPr>
-            <w:tcW w:w="2130" w:type="dxa"/>
-          </w:tcPr>
-          <w:p>
-            <w:pPr>
-              <w:rPr>
-                <w:rFonts w:hint="eastAsia"/>
-              </w:rPr>
-            </w:pPr>
+            <w:tcW w:w="1526" w:type="dxa"/>
+          </w:tcPr>
+          <w:p>
             <w:r>
               <w:rPr>
                 <w:rFonts w:hint="eastAsia"/>
@@ -2018,14 +1758,22 @@
         </w:tc>
         <w:tc>
           <w:tcPr>
-            <w:tcW w:w="2130" w:type="dxa"/>
-          </w:tcPr>
-          <w:p>
-            <w:pPr>
-              <w:rPr>
-                <w:rFonts w:hint="eastAsia"/>
-              </w:rPr>
-            </w:pPr>
+            <w:tcW w:w="1701" w:type="dxa"/>
+          </w:tcPr>
+          <w:p>
+            <w:r>
+              <w:rPr>
+                <w:rFonts w:hint="eastAsia"/>
+              </w:rPr>
+              <w:t>参数对应的值</w:t>
+            </w:r>
+          </w:p>
+        </w:tc>
+        <w:tc>
+          <w:tcPr>
+            <w:tcW w:w="2268" w:type="dxa"/>
+          </w:tcPr>
+          <w:p>
             <w:r>
               <w:rPr>
                 <w:rFonts w:hint="eastAsia"/>
@@ -2048,37 +1796,14 @@
         </w:tc>
         <w:tc>
           <w:tcPr>
-            <w:tcW w:w="2227" w:type="dxa"/>
-          </w:tcPr>
-          <w:p>
-            <w:pPr>
-              <w:rPr>
-                <w:rFonts w:hint="eastAsia"/>
-              </w:rPr>
-            </w:pPr>
+            <w:tcW w:w="3027" w:type="dxa"/>
+          </w:tcPr>
+          <w:p>
             <w:r>
               <w:rPr>
                 <w:rFonts w:hint="eastAsia"/>
               </w:rPr>
               <w:t>描述</w:t>
-            </w:r>
-          </w:p>
-        </w:tc>
-        <w:tc>
-          <w:tcPr>
-            <w:tcW w:w="2035" w:type="dxa"/>
-          </w:tcPr>
-          <w:p>
-            <w:pPr>
-              <w:rPr>
-                <w:rFonts w:hint="eastAsia"/>
-              </w:rPr>
-            </w:pPr>
-            <w:r>
-              <w:rPr>
-                <w:rFonts w:hint="eastAsia"/>
-              </w:rPr>
-              <w:t>备注</w:t>
             </w:r>
           </w:p>
         </w:tc>
@@ -2086,14 +1811,32 @@
       <w:tr>
         <w:tc>
           <w:tcPr>
-            <w:tcW w:w="2130" w:type="dxa"/>
-          </w:tcPr>
-          <w:p>
-            <w:pPr>
-              <w:rPr>
-                <w:rFonts w:hint="eastAsia"/>
-              </w:rPr>
-            </w:pPr>
+            <w:tcW w:w="1526" w:type="dxa"/>
+            <w:vMerge w:val="restart"/>
+          </w:tcPr>
+          <w:p>
+            <w:r>
+              <w:rPr>
+                <w:rFonts w:hint="eastAsia"/>
+              </w:rPr>
+              <w:t>msgType</w:t>
+            </w:r>
+            <w:r>
+              <w:rPr>
+                <w:rFonts w:hint="eastAsia"/>
+              </w:rPr>
+              <w:t>:String</w:t>
+            </w:r>
+          </w:p>
+        </w:tc>
+        <w:tc>
+          <w:tcPr>
+            <w:tcW w:w="1701" w:type="dxa"/>
+          </w:tcPr>
+          <w:p>
+            <w:r>
+              <w:t>”</w:t>
+            </w:r>
             <w:r>
               <w:t>M</w:t>
             </w:r>
@@ -2103,74 +1846,60 @@
               </w:rPr>
               <w:t>sg_common</w:t>
             </w:r>
-          </w:p>
-        </w:tc>
-        <w:tc>
-          <w:tcPr>
-            <w:tcW w:w="2130" w:type="dxa"/>
-          </w:tcPr>
-          <w:p>
-            <w:pPr>
-              <w:rPr>
-                <w:rFonts w:hint="eastAsia"/>
-              </w:rPr>
-            </w:pPr>
-            <w:r>
-              <w:rPr>
-                <w:rFonts w:hint="eastAsia"/>
-              </w:rPr>
-              <w:t>一般</w:t>
-            </w:r>
-            <w:r>
-              <w:rPr>
-                <w:rFonts w:hint="eastAsia"/>
-              </w:rPr>
-              <w:t>消息提示</w:t>
-            </w:r>
-          </w:p>
-        </w:tc>
-        <w:tc>
-          <w:tcPr>
-            <w:tcW w:w="2227" w:type="dxa"/>
-          </w:tcPr>
-          <w:p>
-            <w:pPr>
-              <w:rPr>
-                <w:rFonts w:hint="eastAsia"/>
-              </w:rPr>
-            </w:pPr>
-            <w:r>
-              <w:rPr>
-                <w:rFonts w:hint="eastAsia"/>
-              </w:rPr>
-              <w:t>精灵表达一般的消息。</w:t>
-            </w:r>
-          </w:p>
-        </w:tc>
-        <w:tc>
-          <w:tcPr>
-            <w:tcW w:w="2035" w:type="dxa"/>
-          </w:tcPr>
-          <w:p>
-            <w:pPr>
-              <w:rPr>
-                <w:rFonts w:hint="eastAsia"/>
-              </w:rPr>
-            </w:pPr>
+            <w:r>
+              <w:t>”</w:t>
+            </w:r>
+          </w:p>
+        </w:tc>
+        <w:tc>
+          <w:tcPr>
+            <w:tcW w:w="2268" w:type="dxa"/>
+          </w:tcPr>
+          <w:p>
+            <w:r>
+              <w:rPr>
+                <w:rFonts w:hint="eastAsia"/>
+              </w:rPr>
+              <w:t>一般消息提示</w:t>
+            </w:r>
+          </w:p>
+        </w:tc>
+        <w:tc>
+          <w:tcPr>
+            <w:tcW w:w="3027" w:type="dxa"/>
+          </w:tcPr>
+          <w:p>
+            <w:r>
+              <w:rPr>
+                <w:rFonts w:hint="eastAsia"/>
+              </w:rPr>
+              <w:t>精灵表达一般的消息</w:t>
+            </w:r>
+            <w:r>
+              <w:rPr>
+                <w:rFonts w:hint="eastAsia"/>
+              </w:rPr>
+              <w:t>时的表情</w:t>
+            </w:r>
           </w:p>
         </w:tc>
       </w:tr>
       <w:tr>
         <w:tc>
           <w:tcPr>
-            <w:tcW w:w="2130" w:type="dxa"/>
-          </w:tcPr>
-          <w:p>
-            <w:pPr>
-              <w:rPr>
-                <w:rFonts w:hint="eastAsia"/>
-              </w:rPr>
-            </w:pPr>
+            <w:tcW w:w="1526" w:type="dxa"/>
+            <w:vMerge/>
+          </w:tcPr>
+          <w:p/>
+        </w:tc>
+        <w:tc>
+          <w:tcPr>
+            <w:tcW w:w="1701" w:type="dxa"/>
+          </w:tcPr>
+          <w:p>
+            <w:r>
+              <w:t>”</w:t>
+            </w:r>
             <w:r>
               <w:rPr>
                 <w:rFonts w:hint="eastAsia"/>
@@ -2186,18 +1915,16 @@
               </w:rPr>
               <w:t>urgency</w:t>
             </w:r>
-          </w:p>
-        </w:tc>
-        <w:tc>
-          <w:tcPr>
-            <w:tcW w:w="2130" w:type="dxa"/>
-          </w:tcPr>
-          <w:p>
-            <w:pPr>
-              <w:rPr>
-                <w:rFonts w:hint="eastAsia"/>
-              </w:rPr>
-            </w:pPr>
+            <w:r>
+              <w:t>”</w:t>
+            </w:r>
+          </w:p>
+        </w:tc>
+        <w:tc>
+          <w:tcPr>
+            <w:tcW w:w="2268" w:type="dxa"/>
+          </w:tcPr>
+          <w:p>
             <w:r>
               <w:rPr>
                 <w:rFonts w:hint="eastAsia"/>
@@ -2208,148 +1935,910 @@
         </w:tc>
         <w:tc>
           <w:tcPr>
-            <w:tcW w:w="2227" w:type="dxa"/>
-          </w:tcPr>
-          <w:p>
-            <w:pPr>
-              <w:rPr>
-                <w:rFonts w:hint="eastAsia"/>
-              </w:rPr>
-            </w:pPr>
-          </w:p>
-        </w:tc>
-        <w:tc>
-          <w:tcPr>
-            <w:tcW w:w="2035" w:type="dxa"/>
-          </w:tcPr>
-          <w:p>
-            <w:pPr>
-              <w:rPr>
-                <w:rFonts w:hint="eastAsia"/>
-              </w:rPr>
-            </w:pPr>
+            <w:tcW w:w="3027" w:type="dxa"/>
+          </w:tcPr>
+          <w:p>
+            <w:r>
+              <w:rPr>
+                <w:rFonts w:hint="eastAsia"/>
+              </w:rPr>
+              <w:t>要表达特殊或紧急的消息</w:t>
+            </w:r>
+            <w:r>
+              <w:rPr>
+                <w:rFonts w:hint="eastAsia"/>
+              </w:rPr>
+              <w:t>时的表情</w:t>
+            </w:r>
           </w:p>
         </w:tc>
       </w:tr>
       <w:tr>
         <w:tc>
           <w:tcPr>
-            <w:tcW w:w="2130" w:type="dxa"/>
-          </w:tcPr>
-          <w:p>
-            <w:pPr>
-              <w:rPr>
-                <w:rFonts w:hint="eastAsia"/>
-              </w:rPr>
-            </w:pPr>
-          </w:p>
-        </w:tc>
-        <w:tc>
-          <w:tcPr>
-            <w:tcW w:w="2130" w:type="dxa"/>
-          </w:tcPr>
-          <w:p>
-            <w:pPr>
-              <w:rPr>
-                <w:rFonts w:hint="eastAsia"/>
-              </w:rPr>
-            </w:pPr>
-          </w:p>
-        </w:tc>
-        <w:tc>
-          <w:tcPr>
-            <w:tcW w:w="2227" w:type="dxa"/>
-          </w:tcPr>
-          <w:p>
-            <w:pPr>
-              <w:rPr>
-                <w:rFonts w:hint="eastAsia"/>
-              </w:rPr>
-            </w:pPr>
-          </w:p>
-        </w:tc>
-        <w:tc>
-          <w:tcPr>
-            <w:tcW w:w="2035" w:type="dxa"/>
-          </w:tcPr>
-          <w:p>
-            <w:pPr>
-              <w:rPr>
-                <w:rFonts w:hint="eastAsia"/>
-              </w:rPr>
-            </w:pPr>
-          </w:p>
+            <w:tcW w:w="1526" w:type="dxa"/>
+          </w:tcPr>
+          <w:p>
+            <w:r>
+              <w:t>M</w:t>
+            </w:r>
+            <w:r>
+              <w:rPr>
+                <w:rFonts w:hint="eastAsia"/>
+              </w:rPr>
+              <w:t>sg</w:t>
+            </w:r>
+            <w:r>
+              <w:rPr>
+                <w:rFonts w:hint="eastAsia"/>
+              </w:rPr>
+              <w:t>:String</w:t>
+            </w:r>
+          </w:p>
+        </w:tc>
+        <w:tc>
+          <w:tcPr>
+            <w:tcW w:w="1701" w:type="dxa"/>
+          </w:tcPr>
+          <w:p>
+            <w:r>
+              <w:rPr>
+                <w:rFonts w:hint="eastAsia"/>
+              </w:rPr>
+              <w:t>字符串</w:t>
+            </w:r>
+          </w:p>
+        </w:tc>
+        <w:tc>
+          <w:tcPr>
+            <w:tcW w:w="2268" w:type="dxa"/>
+          </w:tcPr>
+          <w:p>
+            <w:r>
+              <w:rPr>
+                <w:rFonts w:hint="eastAsia"/>
+              </w:rPr>
+              <w:t>消息内容</w:t>
+            </w:r>
+          </w:p>
+        </w:tc>
+        <w:tc>
+          <w:tcPr>
+            <w:tcW w:w="3027" w:type="dxa"/>
+          </w:tcPr>
+          <w:p/>
         </w:tc>
       </w:tr>
       <w:tr>
         <w:tc>
           <w:tcPr>
-            <w:tcW w:w="2130" w:type="dxa"/>
-          </w:tcPr>
-          <w:p>
-            <w:pPr>
-              <w:rPr>
-                <w:rFonts w:hint="eastAsia"/>
-              </w:rPr>
-            </w:pPr>
-          </w:p>
-        </w:tc>
-        <w:tc>
-          <w:tcPr>
-            <w:tcW w:w="2130" w:type="dxa"/>
-          </w:tcPr>
-          <w:p>
-            <w:pPr>
-              <w:rPr>
-                <w:rFonts w:hint="eastAsia"/>
-              </w:rPr>
-            </w:pPr>
-          </w:p>
-        </w:tc>
-        <w:tc>
-          <w:tcPr>
-            <w:tcW w:w="2227" w:type="dxa"/>
-          </w:tcPr>
-          <w:p>
-            <w:pPr>
-              <w:rPr>
-                <w:rFonts w:hint="eastAsia"/>
-              </w:rPr>
-            </w:pPr>
-          </w:p>
-        </w:tc>
-        <w:tc>
-          <w:tcPr>
-            <w:tcW w:w="2035" w:type="dxa"/>
-          </w:tcPr>
-          <w:p>
-            <w:pPr>
-              <w:rPr>
-                <w:rFonts w:hint="eastAsia"/>
-              </w:rPr>
-            </w:pPr>
-          </w:p>
+            <w:tcW w:w="1526" w:type="dxa"/>
+          </w:tcPr>
+          <w:p/>
+        </w:tc>
+        <w:tc>
+          <w:tcPr>
+            <w:tcW w:w="1701" w:type="dxa"/>
+          </w:tcPr>
+          <w:p/>
+        </w:tc>
+        <w:tc>
+          <w:tcPr>
+            <w:tcW w:w="2268" w:type="dxa"/>
+          </w:tcPr>
+          <w:p/>
+        </w:tc>
+        <w:tc>
+          <w:tcPr>
+            <w:tcW w:w="3027" w:type="dxa"/>
+          </w:tcPr>
+          <w:p/>
         </w:tc>
       </w:tr>
     </w:tbl>
-    <w:p>
-      <w:pPr>
-        <w:rPr>
-          <w:rFonts w:hint="eastAsia"/>
-        </w:rPr>
-      </w:pPr>
-    </w:p>
+    <w:p/>
+    <w:p>
+      <w:pPr>
+        <w:rPr>
+          <w:rFonts w:hint="eastAsia"/>
+        </w:rPr>
+      </w:pPr>
+    </w:p>
+    <w:p/>
+    <w:p>
+      <w:r>
+        <w:rPr>
+          <w:rFonts w:hint="eastAsia"/>
+        </w:rPr>
+        <w:t>4)</w:t>
+      </w:r>
+      <w:r>
+        <w:rPr>
+          <w:rFonts w:hint="eastAsia"/>
+        </w:rPr>
+        <w:t>、</w:t>
+      </w:r>
+      <w:r>
+        <w:rPr>
+          <w:rFonts w:hint="eastAsia"/>
+        </w:rPr>
+        <w:t>funcTips(params)</w:t>
+      </w:r>
+      <w:r>
+        <w:rPr>
+          <w:rFonts w:hint="eastAsia"/>
+        </w:rPr>
+        <w:t>：</w:t>
+      </w:r>
+      <w:r>
+        <w:rPr>
+          <w:rFonts w:hint="eastAsia"/>
+        </w:rPr>
+        <w:t>功能提示</w:t>
+      </w:r>
+    </w:p>
+    <w:tbl>
+      <w:tblPr>
+        <w:tblStyle w:val="a4"/>
+        <w:tblW w:w="0" w:type="auto"/>
+        <w:tblLook w:val="04A0"/>
+      </w:tblPr>
+      <w:tblGrid>
+        <w:gridCol w:w="1668"/>
+        <w:gridCol w:w="1701"/>
+        <w:gridCol w:w="2126"/>
+        <w:gridCol w:w="3027"/>
+      </w:tblGrid>
+      <w:tr>
+        <w:tc>
+          <w:tcPr>
+            <w:tcW w:w="1668" w:type="dxa"/>
+          </w:tcPr>
+          <w:p>
+            <w:r>
+              <w:rPr>
+                <w:rFonts w:hint="eastAsia"/>
+              </w:rPr>
+              <w:t>(</w:t>
+            </w:r>
+            <w:r>
+              <w:rPr>
+                <w:rFonts w:hint="eastAsia"/>
+              </w:rPr>
+              <w:t>参数</w:t>
+            </w:r>
+            <w:r>
+              <w:rPr>
+                <w:rFonts w:hint="eastAsia"/>
+              </w:rPr>
+              <w:t>)params</w:t>
+            </w:r>
+          </w:p>
+        </w:tc>
+        <w:tc>
+          <w:tcPr>
+            <w:tcW w:w="1701" w:type="dxa"/>
+          </w:tcPr>
+          <w:p>
+            <w:r>
+              <w:rPr>
+                <w:rFonts w:hint="eastAsia"/>
+              </w:rPr>
+              <w:t>参数对应的值</w:t>
+            </w:r>
+          </w:p>
+        </w:tc>
+        <w:tc>
+          <w:tcPr>
+            <w:tcW w:w="2126" w:type="dxa"/>
+          </w:tcPr>
+          <w:p>
+            <w:r>
+              <w:rPr>
+                <w:rFonts w:hint="eastAsia"/>
+              </w:rPr>
+              <w:t>触发</w:t>
+            </w:r>
+            <w:r>
+              <w:rPr>
+                <w:rFonts w:hint="eastAsia"/>
+              </w:rPr>
+              <w:t>flash</w:t>
+            </w:r>
+            <w:r>
+              <w:rPr>
+                <w:rFonts w:hint="eastAsia"/>
+              </w:rPr>
+              <w:t>事件</w:t>
+            </w:r>
+          </w:p>
+        </w:tc>
+        <w:tc>
+          <w:tcPr>
+            <w:tcW w:w="3027" w:type="dxa"/>
+          </w:tcPr>
+          <w:p>
+            <w:r>
+              <w:rPr>
+                <w:rFonts w:hint="eastAsia"/>
+              </w:rPr>
+              <w:t>描述</w:t>
+            </w:r>
+          </w:p>
+        </w:tc>
+      </w:tr>
+      <w:tr>
+        <w:tc>
+          <w:tcPr>
+            <w:tcW w:w="1668" w:type="dxa"/>
+          </w:tcPr>
+          <w:p>
+            <w:r>
+              <w:rPr>
+                <w:rFonts w:hint="eastAsia"/>
+              </w:rPr>
+              <w:t>funcName</w:t>
+            </w:r>
+            <w:r>
+              <w:rPr>
+                <w:rFonts w:hint="eastAsia"/>
+              </w:rPr>
+              <w:t>:String</w:t>
+            </w:r>
+          </w:p>
+        </w:tc>
+        <w:tc>
+          <w:tcPr>
+            <w:tcW w:w="1701" w:type="dxa"/>
+          </w:tcPr>
+          <w:p>
+            <w:r>
+              <w:rPr>
+                <w:rFonts w:hint="eastAsia"/>
+              </w:rPr>
+              <w:t>字符串</w:t>
+            </w:r>
+          </w:p>
+        </w:tc>
+        <w:tc>
+          <w:tcPr>
+            <w:tcW w:w="2126" w:type="dxa"/>
+          </w:tcPr>
+          <w:p>
+            <w:r>
+              <w:rPr>
+                <w:rFonts w:hint="eastAsia"/>
+              </w:rPr>
+              <w:t>查询对应的数据，返回系统功能对应的提示信息</w:t>
+            </w:r>
+          </w:p>
+        </w:tc>
+        <w:tc>
+          <w:tcPr>
+            <w:tcW w:w="3027" w:type="dxa"/>
+          </w:tcPr>
+          <w:p/>
+        </w:tc>
+      </w:tr>
+      <w:tr>
+        <w:tc>
+          <w:tcPr>
+            <w:tcW w:w="1668" w:type="dxa"/>
+          </w:tcPr>
+          <w:p/>
+        </w:tc>
+        <w:tc>
+          <w:tcPr>
+            <w:tcW w:w="1701" w:type="dxa"/>
+          </w:tcPr>
+          <w:p/>
+        </w:tc>
+        <w:tc>
+          <w:tcPr>
+            <w:tcW w:w="2126" w:type="dxa"/>
+          </w:tcPr>
+          <w:p/>
+        </w:tc>
+        <w:tc>
+          <w:tcPr>
+            <w:tcW w:w="3027" w:type="dxa"/>
+          </w:tcPr>
+          <w:p/>
+        </w:tc>
+      </w:tr>
+      <w:tr>
+        <w:tc>
+          <w:tcPr>
+            <w:tcW w:w="1668" w:type="dxa"/>
+          </w:tcPr>
+          <w:p/>
+        </w:tc>
+        <w:tc>
+          <w:tcPr>
+            <w:tcW w:w="1701" w:type="dxa"/>
+          </w:tcPr>
+          <w:p/>
+        </w:tc>
+        <w:tc>
+          <w:tcPr>
+            <w:tcW w:w="2126" w:type="dxa"/>
+          </w:tcPr>
+          <w:p/>
+        </w:tc>
+        <w:tc>
+          <w:tcPr>
+            <w:tcW w:w="3027" w:type="dxa"/>
+          </w:tcPr>
+          <w:p/>
+        </w:tc>
+      </w:tr>
+    </w:tbl>
     <w:p/>
     <w:p/>
+    <w:p>
+      <w:pPr>
+        <w:pStyle w:val="a3"/>
+        <w:numPr>
+          <w:ilvl w:val="0"/>
+          <w:numId w:val="1"/>
+        </w:numPr>
+        <w:ind w:firstLineChars="0"/>
+        <w:rPr>
+          <w:rFonts w:hint="eastAsia"/>
+          <w:sz w:val="30"/>
+          <w:szCs w:val="30"/>
+        </w:rPr>
+      </w:pPr>
+      <w:r>
+        <w:rPr>
+          <w:rFonts w:hint="eastAsia"/>
+          <w:sz w:val="30"/>
+          <w:szCs w:val="30"/>
+        </w:rPr>
+        <w:t>数据定义</w:t>
+      </w:r>
+    </w:p>
+    <w:p>
+      <w:pPr>
+        <w:rPr>
+          <w:rFonts w:hint="eastAsia"/>
+          <w:sz w:val="18"/>
+          <w:szCs w:val="18"/>
+        </w:rPr>
+      </w:pPr>
+      <w:r>
+        <w:rPr>
+          <w:rFonts w:hint="eastAsia"/>
+          <w:sz w:val="18"/>
+          <w:szCs w:val="18"/>
+        </w:rPr>
+        <w:t xml:space="preserve">   </w:t>
+      </w:r>
+      <w:r>
+        <w:rPr>
+          <w:sz w:val="18"/>
+          <w:szCs w:val="18"/>
+        </w:rPr>
+        <w:t>T</w:t>
+      </w:r>
+      <w:r>
+        <w:rPr>
+          <w:rFonts w:hint="eastAsia"/>
+          <w:sz w:val="18"/>
+          <w:szCs w:val="18"/>
+        </w:rPr>
+        <w:t>ype 1</w:t>
+      </w:r>
+      <w:r>
+        <w:rPr>
+          <w:rFonts w:hint="eastAsia"/>
+          <w:sz w:val="18"/>
+          <w:szCs w:val="18"/>
+        </w:rPr>
+        <w:t xml:space="preserve"> </w:t>
+      </w:r>
+      <w:r>
+        <w:rPr>
+          <w:rFonts w:hint="eastAsia"/>
+          <w:sz w:val="18"/>
+          <w:szCs w:val="18"/>
+        </w:rPr>
+        <w:t>事件提醒</w:t>
+      </w:r>
+      <w:r>
+        <w:rPr>
+          <w:rFonts w:hint="eastAsia"/>
+          <w:sz w:val="18"/>
+          <w:szCs w:val="18"/>
+        </w:rPr>
+        <w:t>：</w:t>
+      </w:r>
+    </w:p>
+    <w:p>
+      <w:pPr>
+        <w:rPr>
+          <w:rFonts w:hint="eastAsia"/>
+          <w:sz w:val="18"/>
+          <w:szCs w:val="18"/>
+        </w:rPr>
+      </w:pPr>
+      <w:r>
+        <w:rPr>
+          <w:rFonts w:hint="eastAsia"/>
+          <w:sz w:val="18"/>
+          <w:szCs w:val="18"/>
+        </w:rPr>
+        <w:t xml:space="preserve">     &lt;?xml&gt;</w:t>
+      </w:r>
+    </w:p>
+    <w:p>
+      <w:pPr>
+        <w:rPr>
+          <w:rFonts w:hint="eastAsia"/>
+          <w:sz w:val="18"/>
+          <w:szCs w:val="18"/>
+        </w:rPr>
+      </w:pPr>
+      <w:r>
+        <w:rPr>
+          <w:rFonts w:hint="eastAsia"/>
+          <w:sz w:val="18"/>
+          <w:szCs w:val="18"/>
+        </w:rPr>
+        <w:t xml:space="preserve">     &lt;events&gt;</w:t>
+      </w:r>
+    </w:p>
+    <w:p>
+      <w:pPr>
+        <w:rPr>
+          <w:rFonts w:hint="eastAsia"/>
+          <w:sz w:val="18"/>
+          <w:szCs w:val="18"/>
+        </w:rPr>
+      </w:pPr>
+      <w:r>
+        <w:rPr>
+          <w:rFonts w:hint="eastAsia"/>
+          <w:sz w:val="18"/>
+          <w:szCs w:val="18"/>
+        </w:rPr>
+        <w:t xml:space="preserve">         &lt;event </w:t>
+      </w:r>
+      <w:r>
+        <w:rPr>
+          <w:rFonts w:hint="eastAsia"/>
+          <w:b/>
+          <w:sz w:val="18"/>
+          <w:szCs w:val="18"/>
+        </w:rPr>
+        <w:t>type=</w:t>
+      </w:r>
+      <w:r>
+        <w:rPr>
+          <w:b/>
+          <w:sz w:val="18"/>
+          <w:szCs w:val="18"/>
+        </w:rPr>
+        <w:t>”</w:t>
+      </w:r>
+      <w:r>
+        <w:rPr>
+          <w:rFonts w:hint="eastAsia"/>
+        </w:rPr>
+        <w:t xml:space="preserve"> </w:t>
+      </w:r>
+      <w:r>
+        <w:rPr>
+          <w:rFonts w:hint="eastAsia"/>
+        </w:rPr>
+        <w:t>common</w:t>
+      </w:r>
+      <w:r>
+        <w:rPr>
+          <w:b/>
+          <w:sz w:val="18"/>
+          <w:szCs w:val="18"/>
+        </w:rPr>
+        <w:t>”</w:t>
+      </w:r>
+      <w:r>
+        <w:rPr>
+          <w:rFonts w:hint="eastAsia"/>
+          <w:sz w:val="18"/>
+          <w:szCs w:val="18"/>
+        </w:rPr>
+        <w:t>&gt;</w:t>
+      </w:r>
+      <w:r>
+        <w:rPr>
+          <w:rFonts w:hint="eastAsia"/>
+          <w:sz w:val="18"/>
+          <w:szCs w:val="18"/>
+        </w:rPr>
+        <w:t>消息内容实体</w:t>
+      </w:r>
+      <w:r>
+        <w:rPr>
+          <w:rFonts w:hint="eastAsia"/>
+          <w:sz w:val="18"/>
+          <w:szCs w:val="18"/>
+        </w:rPr>
+        <w:t>_1</w:t>
+      </w:r>
+      <w:r>
+        <w:rPr>
+          <w:rFonts w:hint="eastAsia"/>
+          <w:sz w:val="18"/>
+          <w:szCs w:val="18"/>
+        </w:rPr>
+        <w:t>&lt;/event&gt;</w:t>
+      </w:r>
+    </w:p>
+    <w:p>
+      <w:pPr>
+        <w:ind w:firstLineChars="450" w:firstLine="810"/>
+        <w:rPr>
+          <w:rFonts w:hint="eastAsia"/>
+          <w:sz w:val="18"/>
+          <w:szCs w:val="18"/>
+        </w:rPr>
+      </w:pPr>
+      <w:r>
+        <w:rPr>
+          <w:rFonts w:hint="eastAsia"/>
+          <w:sz w:val="18"/>
+          <w:szCs w:val="18"/>
+        </w:rPr>
+        <w:t xml:space="preserve">&lt;event </w:t>
+      </w:r>
+      <w:r>
+        <w:rPr>
+          <w:rFonts w:hint="eastAsia"/>
+          <w:b/>
+          <w:sz w:val="18"/>
+          <w:szCs w:val="18"/>
+        </w:rPr>
+        <w:t>type=</w:t>
+      </w:r>
+      <w:r>
+        <w:rPr>
+          <w:b/>
+          <w:sz w:val="18"/>
+          <w:szCs w:val="18"/>
+        </w:rPr>
+        <w:t>”</w:t>
+      </w:r>
+      <w:r>
+        <w:rPr>
+          <w:rStyle w:val="apple-style-span"/>
+          <w:rFonts w:ascii="Arial" w:hAnsi="Arial" w:cs="Arial"/>
+          <w:color w:val="333333"/>
+          <w:szCs w:val="21"/>
+        </w:rPr>
+        <w:t xml:space="preserve"> </w:t>
+      </w:r>
+      <w:r>
+        <w:rPr>
+          <w:rStyle w:val="apple-style-span"/>
+          <w:rFonts w:ascii="Arial" w:hAnsi="Arial" w:cs="Arial"/>
+          <w:color w:val="333333"/>
+          <w:szCs w:val="21"/>
+        </w:rPr>
+        <w:t>urgency</w:t>
+      </w:r>
+      <w:r>
+        <w:rPr>
+          <w:b/>
+          <w:sz w:val="18"/>
+          <w:szCs w:val="18"/>
+        </w:rPr>
+        <w:t>”</w:t>
+      </w:r>
+      <w:r>
+        <w:rPr>
+          <w:rFonts w:hint="eastAsia"/>
+          <w:sz w:val="18"/>
+          <w:szCs w:val="18"/>
+        </w:rPr>
+        <w:t>&gt;</w:t>
+      </w:r>
+      <w:r>
+        <w:rPr>
+          <w:rFonts w:hint="eastAsia"/>
+          <w:sz w:val="18"/>
+          <w:szCs w:val="18"/>
+        </w:rPr>
+        <w:t>消息内容实体</w:t>
+      </w:r>
+      <w:r>
+        <w:rPr>
+          <w:rFonts w:hint="eastAsia"/>
+          <w:sz w:val="18"/>
+          <w:szCs w:val="18"/>
+        </w:rPr>
+        <w:t>_2</w:t>
+      </w:r>
+      <w:r>
+        <w:rPr>
+          <w:rFonts w:hint="eastAsia"/>
+          <w:sz w:val="18"/>
+          <w:szCs w:val="18"/>
+        </w:rPr>
+        <w:t>&lt;/event&gt;</w:t>
+      </w:r>
+    </w:p>
+    <w:p>
+      <w:pPr>
+        <w:ind w:firstLineChars="250" w:firstLine="450"/>
+        <w:rPr>
+          <w:rFonts w:hint="eastAsia"/>
+          <w:sz w:val="18"/>
+          <w:szCs w:val="18"/>
+        </w:rPr>
+      </w:pPr>
+      <w:r>
+        <w:rPr>
+          <w:rFonts w:hint="eastAsia"/>
+          <w:sz w:val="18"/>
+          <w:szCs w:val="18"/>
+        </w:rPr>
+        <w:t>&lt;</w:t>
+      </w:r>
+      <w:r>
+        <w:rPr>
+          <w:rFonts w:hint="eastAsia"/>
+          <w:sz w:val="18"/>
+          <w:szCs w:val="18"/>
+        </w:rPr>
+        <w:t>/</w:t>
+      </w:r>
+      <w:r>
+        <w:rPr>
+          <w:rFonts w:hint="eastAsia"/>
+          <w:sz w:val="18"/>
+          <w:szCs w:val="18"/>
+        </w:rPr>
+        <w:t>events&gt;</w:t>
+      </w:r>
+    </w:p>
+    <w:p>
+      <w:pPr>
+        <w:rPr>
+          <w:rFonts w:hint="eastAsia"/>
+          <w:sz w:val="18"/>
+          <w:szCs w:val="18"/>
+        </w:rPr>
+      </w:pPr>
+    </w:p>
+    <w:p>
+      <w:pPr>
+        <w:rPr>
+          <w:rFonts w:hint="eastAsia"/>
+          <w:sz w:val="18"/>
+          <w:szCs w:val="18"/>
+        </w:rPr>
+      </w:pPr>
+      <w:r>
+        <w:rPr>
+          <w:rFonts w:hint="eastAsia"/>
+          <w:sz w:val="18"/>
+          <w:szCs w:val="18"/>
+        </w:rPr>
+        <w:t xml:space="preserve">   Type 2</w:t>
+      </w:r>
+      <w:r>
+        <w:rPr>
+          <w:rFonts w:hint="eastAsia"/>
+          <w:sz w:val="18"/>
+          <w:szCs w:val="18"/>
+        </w:rPr>
+        <w:t xml:space="preserve"> </w:t>
+      </w:r>
+      <w:r>
+        <w:rPr>
+          <w:rFonts w:hint="eastAsia"/>
+          <w:sz w:val="18"/>
+          <w:szCs w:val="18"/>
+        </w:rPr>
+        <w:t>系统功能提示：</w:t>
+      </w:r>
+    </w:p>
+    <w:p>
+      <w:pPr>
+        <w:rPr>
+          <w:rFonts w:hint="eastAsia"/>
+          <w:sz w:val="18"/>
+          <w:szCs w:val="18"/>
+        </w:rPr>
+      </w:pPr>
+      <w:r>
+        <w:rPr>
+          <w:rFonts w:hint="eastAsia"/>
+          <w:sz w:val="18"/>
+          <w:szCs w:val="18"/>
+        </w:rPr>
+        <w:t xml:space="preserve">  </w:t>
+      </w:r>
+      <w:r>
+        <w:rPr>
+          <w:rFonts w:hint="eastAsia"/>
+          <w:sz w:val="18"/>
+          <w:szCs w:val="18"/>
+        </w:rPr>
+        <w:t xml:space="preserve">   &lt;?xml&gt;</w:t>
+      </w:r>
+    </w:p>
+    <w:p>
+      <w:pPr>
+        <w:rPr>
+          <w:rFonts w:hint="eastAsia"/>
+          <w:sz w:val="18"/>
+          <w:szCs w:val="18"/>
+        </w:rPr>
+      </w:pPr>
+      <w:r>
+        <w:rPr>
+          <w:rFonts w:hint="eastAsia"/>
+          <w:sz w:val="18"/>
+          <w:szCs w:val="18"/>
+        </w:rPr>
+        <w:t xml:space="preserve">     &lt;</w:t>
+      </w:r>
+      <w:r>
+        <w:rPr>
+          <w:rFonts w:hint="eastAsia"/>
+          <w:sz w:val="18"/>
+          <w:szCs w:val="18"/>
+        </w:rPr>
+        <w:t>tip</w:t>
+      </w:r>
+      <w:r>
+        <w:rPr>
+          <w:rFonts w:hint="eastAsia"/>
+          <w:sz w:val="18"/>
+          <w:szCs w:val="18"/>
+        </w:rPr>
+        <w:t>s&gt;</w:t>
+      </w:r>
+    </w:p>
+    <w:p>
+      <w:pPr>
+        <w:rPr>
+          <w:rFonts w:hint="eastAsia"/>
+          <w:sz w:val="18"/>
+          <w:szCs w:val="18"/>
+        </w:rPr>
+      </w:pPr>
+      <w:r>
+        <w:rPr>
+          <w:rFonts w:hint="eastAsia"/>
+          <w:sz w:val="18"/>
+          <w:szCs w:val="18"/>
+        </w:rPr>
+        <w:t xml:space="preserve">         &lt;tip</w:t>
+      </w:r>
+      <w:r>
+        <w:rPr>
+          <w:rFonts w:hint="eastAsia"/>
+          <w:sz w:val="18"/>
+          <w:szCs w:val="18"/>
+        </w:rPr>
+        <w:t xml:space="preserve"> </w:t>
+      </w:r>
+      <w:r>
+        <w:rPr>
+          <w:rFonts w:hint="eastAsia"/>
+          <w:b/>
+          <w:sz w:val="18"/>
+          <w:szCs w:val="18"/>
+        </w:rPr>
+        <w:t>type=</w:t>
+      </w:r>
+      <w:r>
+        <w:rPr>
+          <w:b/>
+          <w:sz w:val="18"/>
+          <w:szCs w:val="18"/>
+        </w:rPr>
+        <w:t>””</w:t>
+      </w:r>
+      <w:r>
+        <w:rPr>
+          <w:rFonts w:hint="eastAsia"/>
+          <w:sz w:val="18"/>
+          <w:szCs w:val="18"/>
+        </w:rPr>
+        <w:t>&gt;</w:t>
+      </w:r>
+      <w:r>
+        <w:rPr>
+          <w:rFonts w:hint="eastAsia"/>
+          <w:sz w:val="18"/>
+          <w:szCs w:val="18"/>
+        </w:rPr>
+        <w:t>消息内容实体</w:t>
+      </w:r>
+      <w:r>
+        <w:rPr>
+          <w:rFonts w:hint="eastAsia"/>
+          <w:sz w:val="18"/>
+          <w:szCs w:val="18"/>
+        </w:rPr>
+        <w:t>_1</w:t>
+      </w:r>
+      <w:r>
+        <w:rPr>
+          <w:rFonts w:hint="eastAsia"/>
+          <w:sz w:val="18"/>
+          <w:szCs w:val="18"/>
+        </w:rPr>
+        <w:t>&lt;/tip</w:t>
+      </w:r>
+      <w:r>
+        <w:rPr>
+          <w:rFonts w:hint="eastAsia"/>
+          <w:sz w:val="18"/>
+          <w:szCs w:val="18"/>
+        </w:rPr>
+        <w:t>&gt;</w:t>
+      </w:r>
+    </w:p>
+    <w:p>
+      <w:pPr>
+        <w:ind w:firstLineChars="250" w:firstLine="450"/>
+        <w:rPr>
+          <w:rFonts w:hint="eastAsia"/>
+          <w:sz w:val="18"/>
+          <w:szCs w:val="18"/>
+        </w:rPr>
+      </w:pPr>
+      <w:r>
+        <w:rPr>
+          <w:rFonts w:hint="eastAsia"/>
+          <w:sz w:val="18"/>
+          <w:szCs w:val="18"/>
+        </w:rPr>
+        <w:t>&lt;/tip</w:t>
+      </w:r>
+      <w:r>
+        <w:rPr>
+          <w:rFonts w:hint="eastAsia"/>
+          <w:sz w:val="18"/>
+          <w:szCs w:val="18"/>
+        </w:rPr>
+        <w:t>s&gt;</w:t>
+      </w:r>
+    </w:p>
+    <w:p>
+      <w:pPr>
+        <w:rPr>
+          <w:rFonts w:hint="eastAsia"/>
+          <w:sz w:val="18"/>
+          <w:szCs w:val="18"/>
+        </w:rPr>
+      </w:pPr>
+    </w:p>
+    <w:p>
+      <w:pPr>
+        <w:rPr>
+          <w:rFonts w:hint="eastAsia"/>
+          <w:sz w:val="18"/>
+          <w:szCs w:val="18"/>
+        </w:rPr>
+      </w:pPr>
+    </w:p>
+    <w:p>
+      <w:pPr>
+        <w:pStyle w:val="a3"/>
+        <w:ind w:left="720" w:firstLineChars="0" w:firstLine="0"/>
+        <w:rPr>
+          <w:sz w:val="30"/>
+          <w:szCs w:val="30"/>
+        </w:rPr>
+      </w:pPr>
+    </w:p>
     <w:p/>
     <w:p/>
-    <w:p>
-      <w:pPr>
-        <w:rPr>
-          <w:rFonts w:hint="eastAsia"/>
-        </w:rPr>
-      </w:pPr>
-    </w:p>
     <w:sectPr>
       <w:pgSz w:w="11906" w:h="16838"/>
       <w:pgMar w:top="1440" w:right="1800" w:bottom="1440" w:left="1800" w:header="851" w:footer="992" w:gutter="0"/>
@@ -2360,8 +2849,46 @@
 </w:document>
 </file>
 
+<file path=word/endnotes.xml><?xml version="1.0" encoding="utf-8"?>
+<w:endnotes xmlns:ve="http://schemas.openxmlformats.org/markup-compatibility/2006" xmlns:o="urn:schemas-microsoft-com:office:office" xmlns:r="http://schemas.openxmlformats.org/officeDocument/2006/relationships" xmlns:m="http://schemas.openxmlformats.org/officeDocument/2006/math" xmlns:v="urn:schemas-microsoft-com:vml" xmlns:wp="http://schemas.openxmlformats.org/drawingml/2006/wordprocessingDrawing" xmlns:w10="urn:schemas-microsoft-com:office:word" xmlns:w="http://schemas.openxmlformats.org/wordprocessingml/2006/main" xmlns:wne="http://schemas.microsoft.com/office/word/2006/wordml">
+  <w:endnote w:type="separator" w:id="0">
+    <w:p>
+      <w:r>
+        <w:separator/>
+      </w:r>
+    </w:p>
+  </w:endnote>
+  <w:endnote w:type="continuationSeparator" w:id="1">
+    <w:p>
+      <w:r>
+        <w:continuationSeparator/>
+      </w:r>
+    </w:p>
+  </w:endnote>
+</w:endnotes>
+</file>
+
+<file path=word/footnotes.xml><?xml version="1.0" encoding="utf-8"?>
+<w:footnotes xmlns:ve="http://schemas.openxmlformats.org/markup-compatibility/2006" xmlns:o="urn:schemas-microsoft-com:office:office" xmlns:r="http://schemas.openxmlformats.org/officeDocument/2006/relationships" xmlns:m="http://schemas.openxmlformats.org/officeDocument/2006/math" xmlns:v="urn:schemas-microsoft-com:vml" xmlns:wp="http://schemas.openxmlformats.org/drawingml/2006/wordprocessingDrawing" xmlns:w10="urn:schemas-microsoft-com:office:word" xmlns:w="http://schemas.openxmlformats.org/wordprocessingml/2006/main" xmlns:wne="http://schemas.microsoft.com/office/word/2006/wordml">
+  <w:footnote w:type="separator" w:id="0">
+    <w:p>
+      <w:r>
+        <w:separator/>
+      </w:r>
+    </w:p>
+  </w:footnote>
+  <w:footnote w:type="continuationSeparator" w:id="1">
+    <w:p>
+      <w:r>
+        <w:continuationSeparator/>
+      </w:r>
+    </w:p>
+  </w:footnote>
+</w:footnotes>
+</file>
+
 <file path=word/numbering.xml><?xml version="1.0" encoding="utf-8"?>
-<w:numbering xmlns:wpc="http://schemas.microsoft.com/office/word/2010/wordprocessingCanvas" xmlns:mc="http://schemas.openxmlformats.org/markup-compatibility/2006" xmlns:o="urn:schemas-microsoft-com:office:office" xmlns:r="http://schemas.openxmlformats.org/officeDocument/2006/relationships" xmlns:m="http://schemas.openxmlformats.org/officeDocument/2006/math" xmlns:v="urn:schemas-microsoft-com:vml" xmlns:wp14="http://schemas.microsoft.com/office/word/2010/wordprocessingDrawing" xmlns:wp="http://schemas.openxmlformats.org/drawingml/2006/wordprocessingDrawing" xmlns:w10="urn:schemas-microsoft-com:office:word" xmlns:w="http://schemas.openxmlformats.org/wordprocessingml/2006/main" xmlns:w14="http://schemas.microsoft.com/office/word/2010/wordml" xmlns:wpg="http://schemas.microsoft.com/office/word/2010/wordprocessingGroup" xmlns:wpi="http://schemas.microsoft.com/office/word/2010/wordprocessingInk" xmlns:wne="http://schemas.microsoft.com/office/word/2006/wordml" xmlns:wps="http://schemas.microsoft.com/office/word/2010/wordprocessingShape" mc:Ignorable="w14 wp14">
+<w:numbering xmlns:ve="http://schemas.openxmlformats.org/markup-compatibility/2006" xmlns:o="urn:schemas-microsoft-com:office:office" xmlns:r="http://schemas.openxmlformats.org/officeDocument/2006/relationships" xmlns:m="http://schemas.openxmlformats.org/officeDocument/2006/math" xmlns:v="urn:schemas-microsoft-com:vml" xmlns:wp="http://schemas.openxmlformats.org/drawingml/2006/wordprocessingDrawing" xmlns:w10="urn:schemas-microsoft-com:office:word" xmlns:w="http://schemas.openxmlformats.org/wordprocessingml/2006/main" xmlns:wne="http://schemas.microsoft.com/office/word/2006/wordml">
   <w:abstractNum w:abstractNumId="0">
     <w:nsid w:val="3DB80381"/>
     <w:multiLevelType w:val="hybridMultilevel"/>
@@ -2458,7 +2985,7 @@
 </file>
 
 <file path=word/styles.xml><?xml version="1.0" encoding="utf-8"?>
-<w:styles xmlns:mc="http://schemas.openxmlformats.org/markup-compatibility/2006" xmlns:r="http://schemas.openxmlformats.org/officeDocument/2006/relationships" xmlns:w="http://schemas.openxmlformats.org/wordprocessingml/2006/main" xmlns:w14="http://schemas.microsoft.com/office/word/2010/wordml" mc:Ignorable="w14">
+<w:styles xmlns:r="http://schemas.openxmlformats.org/officeDocument/2006/relationships" xmlns:w="http://schemas.openxmlformats.org/wordprocessingml/2006/main">
   <w:docDefaults>
     <w:rPrDefault>
       <w:rPr>
@@ -2613,6 +3140,7 @@
   <w:style w:type="paragraph" w:default="1" w:styleId="a">
     <w:name w:val="Normal"/>
     <w:qFormat/>
+    <w:rsid w:val="001B77EB"/>
     <w:pPr>
       <w:widowControl w:val="0"/>
       <w:jc w:val="both"/>
@@ -2629,6 +3157,7 @@
     <w:uiPriority w:val="99"/>
     <w:semiHidden/>
     <w:unhideWhenUsed/>
+    <w:qFormat/>
     <w:tblPr>
       <w:tblInd w:w="0" w:type="dxa"/>
       <w:tblCellMar>
@@ -2687,6 +3216,75 @@
     <w:name w:val="apple-converted-space"/>
     <w:basedOn w:val="a0"/>
     <w:rsid w:val="007F6C3D"/>
+  </w:style>
+  <w:style w:type="paragraph" w:styleId="a5">
+    <w:name w:val="header"/>
+    <w:basedOn w:val="a"/>
+    <w:link w:val="Char"/>
+    <w:uiPriority w:val="99"/>
+    <w:semiHidden/>
+    <w:unhideWhenUsed/>
+    <w:rsid w:val="0036644A"/>
+    <w:pPr>
+      <w:pBdr>
+        <w:bottom w:val="single" w:sz="6" w:space="1" w:color="auto"/>
+      </w:pBdr>
+      <w:tabs>
+        <w:tab w:val="center" w:pos="4153"/>
+        <w:tab w:val="right" w:pos="8306"/>
+      </w:tabs>
+      <w:snapToGrid w:val="0"/>
+      <w:jc w:val="center"/>
+    </w:pPr>
+    <w:rPr>
+      <w:sz w:val="18"/>
+      <w:szCs w:val="18"/>
+    </w:rPr>
+  </w:style>
+  <w:style w:type="character" w:customStyle="1" w:styleId="Char">
+    <w:name w:val="页眉 Char"/>
+    <w:basedOn w:val="a0"/>
+    <w:link w:val="a5"/>
+    <w:uiPriority w:val="99"/>
+    <w:semiHidden/>
+    <w:rsid w:val="0036644A"/>
+    <w:rPr>
+      <w:sz w:val="18"/>
+      <w:szCs w:val="18"/>
+    </w:rPr>
+  </w:style>
+  <w:style w:type="paragraph" w:styleId="a6">
+    <w:name w:val="footer"/>
+    <w:basedOn w:val="a"/>
+    <w:link w:val="Char0"/>
+    <w:uiPriority w:val="99"/>
+    <w:semiHidden/>
+    <w:unhideWhenUsed/>
+    <w:rsid w:val="0036644A"/>
+    <w:pPr>
+      <w:tabs>
+        <w:tab w:val="center" w:pos="4153"/>
+        <w:tab w:val="right" w:pos="8306"/>
+      </w:tabs>
+      <w:snapToGrid w:val="0"/>
+      <w:jc w:val="left"/>
+    </w:pPr>
+    <w:rPr>
+      <w:sz w:val="18"/>
+      <w:szCs w:val="18"/>
+    </w:rPr>
+  </w:style>
+  <w:style w:type="character" w:customStyle="1" w:styleId="Char0">
+    <w:name w:val="页脚 Char"/>
+    <w:basedOn w:val="a0"/>
+    <w:link w:val="a6"/>
+    <w:uiPriority w:val="99"/>
+    <w:semiHidden/>
+    <w:rsid w:val="0036644A"/>
+    <w:rPr>
+      <w:sz w:val="18"/>
+      <w:szCs w:val="18"/>
+    </w:rPr>
   </w:style>
 </w:styles>
 </file>

--- a/workSpace/浙江校讯通/新需求/校讯通精灵_设计.docx
+++ b/workSpace/浙江校讯通/新需求/校讯通精灵_设计.docx
@@ -1,6 +1,6 @@
 
 <file path=word/document.xml><?xml version="1.0" encoding="utf-8"?>
-<w:document xmlns:ve="http://schemas.openxmlformats.org/markup-compatibility/2006" xmlns:o="urn:schemas-microsoft-com:office:office" xmlns:r="http://schemas.openxmlformats.org/officeDocument/2006/relationships" xmlns:m="http://schemas.openxmlformats.org/officeDocument/2006/math" xmlns:v="urn:schemas-microsoft-com:vml" xmlns:wp="http://schemas.openxmlformats.org/drawingml/2006/wordprocessingDrawing" xmlns:w10="urn:schemas-microsoft-com:office:word" xmlns:w="http://schemas.openxmlformats.org/wordprocessingml/2006/main" xmlns:wne="http://schemas.microsoft.com/office/word/2006/wordml">
+<w:document xmlns:wpc="http://schemas.microsoft.com/office/word/2010/wordprocessingCanvas" xmlns:mc="http://schemas.openxmlformats.org/markup-compatibility/2006" xmlns:o="urn:schemas-microsoft-com:office:office" xmlns:r="http://schemas.openxmlformats.org/officeDocument/2006/relationships" xmlns:m="http://schemas.openxmlformats.org/officeDocument/2006/math" xmlns:v="urn:schemas-microsoft-com:vml" xmlns:wp14="http://schemas.microsoft.com/office/word/2010/wordprocessingDrawing" xmlns:wp="http://schemas.openxmlformats.org/drawingml/2006/wordprocessingDrawing" xmlns:w10="urn:schemas-microsoft-com:office:word" xmlns:w="http://schemas.openxmlformats.org/wordprocessingml/2006/main" xmlns:w14="http://schemas.microsoft.com/office/word/2010/wordml" xmlns:wpg="http://schemas.microsoft.com/office/word/2010/wordprocessingGroup" xmlns:wpi="http://schemas.microsoft.com/office/word/2010/wordprocessingInk" xmlns:wne="http://schemas.microsoft.com/office/word/2006/wordml" xmlns:wps="http://schemas.microsoft.com/office/word/2010/wordprocessingShape" mc:Ignorable="w14 wp14">
   <w:body>
     <w:p>
       <w:pPr>
@@ -742,6 +742,13 @@
         <w:t>。</w:t>
       </w:r>
     </w:p>
+    <w:p>
+      <w:pPr>
+        <w:rPr>
+          <w:rFonts w:hint="eastAsia"/>
+        </w:rPr>
+      </w:pPr>
+    </w:p>
     <w:p/>
     <w:p/>
     <w:p>
@@ -894,9 +901,6 @@
     <w:p>
       <w:pPr>
         <w:ind w:firstLineChars="150" w:firstLine="315"/>
-        <w:rPr>
-          <w:rFonts w:hint="eastAsia"/>
-        </w:rPr>
       </w:pPr>
     </w:p>
     <w:p>
@@ -971,7 +975,7 @@
       <w:tblPr>
         <w:tblStyle w:val="a4"/>
         <w:tblW w:w="0" w:type="auto"/>
-        <w:tblLook w:val="04A0"/>
+        <w:tblLook w:val="04A0" w:firstRow="1" w:lastRow="0" w:firstColumn="1" w:lastColumn="0" w:noHBand="0" w:noVBand="1"/>
       </w:tblPr>
       <w:tblGrid>
         <w:gridCol w:w="1652"/>
@@ -985,11 +989,6 @@
             <w:tcW w:w="0" w:type="auto"/>
           </w:tcPr>
           <w:p>
-            <w:pPr>
-              <w:rPr>
-                <w:rFonts w:hint="eastAsia"/>
-              </w:rPr>
-            </w:pPr>
             <w:r>
               <w:rPr>
                 <w:rFonts w:hint="eastAsia"/>
@@ -1144,13 +1143,7 @@
             <w:tcW w:w="0" w:type="auto"/>
             <w:vMerge/>
           </w:tcPr>
-          <w:p>
-            <w:pPr>
-              <w:rPr>
-                <w:rFonts w:hint="eastAsia"/>
-              </w:rPr>
-            </w:pPr>
-          </w:p>
+          <w:p/>
         </w:tc>
         <w:tc>
           <w:tcPr>
@@ -1212,13 +1205,7 @@
             <w:tcW w:w="0" w:type="auto"/>
             <w:vMerge/>
           </w:tcPr>
-          <w:p>
-            <w:pPr>
-              <w:rPr>
-                <w:rFonts w:hint="eastAsia"/>
-              </w:rPr>
-            </w:pPr>
-          </w:p>
+          <w:p/>
         </w:tc>
         <w:tc>
           <w:tcPr>
@@ -1346,13 +1333,7 @@
       </w:tr>
     </w:tbl>
     <w:p/>
-    <w:p>
-      <w:pPr>
-        <w:rPr>
-          <w:rFonts w:hint="eastAsia"/>
-        </w:rPr>
-      </w:pPr>
-    </w:p>
+    <w:p/>
     <w:p>
       <w:r>
         <w:rPr>
@@ -1405,7 +1386,7 @@
       <w:tblPr>
         <w:tblStyle w:val="a4"/>
         <w:tblW w:w="0" w:type="auto"/>
-        <w:tblLook w:val="04A0"/>
+        <w:tblLook w:val="04A0" w:firstRow="1" w:lastRow="0" w:firstColumn="1" w:lastColumn="0" w:noHBand="0" w:noVBand="1"/>
       </w:tblPr>
       <w:tblGrid>
         <w:gridCol w:w="1702"/>
@@ -1541,8 +1522,6 @@
             <w:tcW w:w="1525" w:type="dxa"/>
           </w:tcPr>
           <w:p>
-            <w:bookmarkStart w:id="0" w:name="_GoBack"/>
-            <w:bookmarkEnd w:id="0"/>
             <w:r>
               <w:t>”</w:t>
             </w:r>
@@ -1673,6 +1652,13 @@
       </w:tr>
     </w:tbl>
     <w:p/>
+    <w:p>
+      <w:pPr>
+        <w:rPr>
+          <w:rFonts w:hint="eastAsia"/>
+        </w:rPr>
+      </w:pPr>
+    </w:p>
     <w:p/>
     <w:p>
       <w:r>
@@ -1722,7 +1708,7 @@
       <w:tblPr>
         <w:tblStyle w:val="a4"/>
         <w:tblW w:w="0" w:type="auto"/>
-        <w:tblLook w:val="04A0"/>
+        <w:tblLook w:val="04A0" w:firstRow="1" w:lastRow="0" w:firstColumn="1" w:lastColumn="0" w:noHBand="0" w:noVBand="1"/>
       </w:tblPr>
       <w:tblGrid>
         <w:gridCol w:w="1526"/>
@@ -2037,13 +2023,7 @@
       </w:tr>
     </w:tbl>
     <w:p/>
-    <w:p>
-      <w:pPr>
-        <w:rPr>
-          <w:rFonts w:hint="eastAsia"/>
-        </w:rPr>
-      </w:pPr>
-    </w:p>
+    <w:p/>
     <w:p/>
     <w:p>
       <w:r>
@@ -2081,7 +2061,7 @@
       <w:tblPr>
         <w:tblStyle w:val="a4"/>
         <w:tblW w:w="0" w:type="auto"/>
-        <w:tblLook w:val="04A0"/>
+        <w:tblLook w:val="04A0" w:firstRow="1" w:lastRow="0" w:firstColumn="1" w:lastColumn="0" w:noHBand="0" w:noVBand="1"/>
       </w:tblPr>
       <w:tblGrid>
         <w:gridCol w:w="1668"/>
@@ -2217,7 +2197,67 @@
           <w:tcPr>
             <w:tcW w:w="3027" w:type="dxa"/>
           </w:tcPr>
-          <w:p/>
+          <w:p>
+            <w:pPr>
+              <w:rPr>
+                <w:rFonts w:hint="eastAsia"/>
+              </w:rPr>
+            </w:pPr>
+            <w:r>
+              <w:rPr>
+                <w:rFonts w:hint="eastAsia"/>
+              </w:rPr>
+              <w:t>此参数是指</w:t>
+            </w:r>
+            <w:r>
+              <w:rPr>
+                <w:rFonts w:hint="eastAsia"/>
+              </w:rPr>
+              <w:t xml:space="preserve"> </w:t>
+            </w:r>
+            <w:r>
+              <w:rPr>
+                <w:rFonts w:hint="eastAsia"/>
+              </w:rPr>
+              <w:t>传递功能名称对应的</w:t>
+            </w:r>
+            <w:r>
+              <w:rPr>
+                <w:rFonts w:hint="eastAsia"/>
+              </w:rPr>
+              <w:t>ID</w:t>
+            </w:r>
+            <w:r>
+              <w:rPr>
+                <w:rFonts w:hint="eastAsia"/>
+              </w:rPr>
+              <w:t>标识，查询该系统功能的对应</w:t>
+            </w:r>
+            <w:r>
+              <w:rPr>
+                <w:rFonts w:hint="eastAsia"/>
+              </w:rPr>
+              <w:t>帮助</w:t>
+            </w:r>
+            <w:r>
+              <w:rPr>
+                <w:rFonts w:hint="eastAsia"/>
+              </w:rPr>
+              <w:t>描述</w:t>
+            </w:r>
+            <w:r>
+              <w:rPr>
+                <w:rFonts w:hint="eastAsia"/>
+              </w:rPr>
+              <w:t>，通过精灵表述</w:t>
+            </w:r>
+            <w:r>
+              <w:rPr>
+                <w:rFonts w:hint="eastAsia"/>
+              </w:rPr>
+              <w:t>。</w:t>
+            </w:r>
+          </w:p>
         </w:tc>
       </w:tr>
       <w:tr>
@@ -2274,6 +2314,13 @@
       </w:tr>
     </w:tbl>
     <w:p/>
+    <w:p>
+      <w:pPr>
+        <w:rPr>
+          <w:rFonts w:hint="eastAsia"/>
+        </w:rPr>
+      </w:pPr>
+    </w:p>
     <w:p/>
     <w:p>
       <w:pPr>
@@ -2284,7 +2331,6 @@
         </w:numPr>
         <w:ind w:firstLineChars="0"/>
         <w:rPr>
-          <w:rFonts w:hint="eastAsia"/>
           <w:sz w:val="30"/>
           <w:szCs w:val="30"/>
         </w:rPr>
@@ -2297,11 +2343,18 @@
         </w:rPr>
         <w:t>数据定义</w:t>
       </w:r>
-    </w:p>
-    <w:p>
-      <w:pPr>
-        <w:rPr>
-          <w:rFonts w:hint="eastAsia"/>
+      <w:r>
+        <w:rPr>
+          <w:rFonts w:hint="eastAsia"/>
+          <w:sz w:val="30"/>
+          <w:szCs w:val="30"/>
+        </w:rPr>
+        <w:t>（未完全完善）</w:t>
+      </w:r>
+    </w:p>
+    <w:p>
+      <w:pPr>
+        <w:rPr>
           <w:sz w:val="18"/>
           <w:szCs w:val="18"/>
         </w:rPr>
@@ -2353,11 +2406,58 @@
         </w:rPr>
         <w:t>：</w:t>
       </w:r>
-    </w:p>
-    <w:p>
-      <w:pPr>
-        <w:rPr>
-          <w:rFonts w:hint="eastAsia"/>
+      <w:r>
+        <w:rPr>
+          <w:rFonts w:hint="eastAsia"/>
+          <w:sz w:val="18"/>
+          <w:szCs w:val="18"/>
+        </w:rPr>
+        <w:t>(</w:t>
+      </w:r>
+      <w:r>
+        <w:rPr>
+          <w:rFonts w:hint="eastAsia"/>
+          <w:sz w:val="18"/>
+          <w:szCs w:val="18"/>
+        </w:rPr>
+        <w:t>精灵</w:t>
+      </w:r>
+      <w:r>
+        <w:rPr>
+          <w:rFonts w:hint="eastAsia"/>
+          <w:sz w:val="18"/>
+          <w:szCs w:val="18"/>
+        </w:rPr>
+        <w:t>定时服务，</w:t>
+      </w:r>
+      <w:r>
+        <w:rPr>
+          <w:rFonts w:hint="eastAsia"/>
+          <w:sz w:val="18"/>
+          <w:szCs w:val="18"/>
+        </w:rPr>
+        <w:t>精灵提醒用户的</w:t>
+      </w:r>
+      <w:r>
+        <w:rPr>
+          <w:rFonts w:hint="eastAsia"/>
+          <w:sz w:val="18"/>
+          <w:szCs w:val="18"/>
+        </w:rPr>
+        <w:t>事件消息</w:t>
+      </w:r>
+      <w:r>
+        <w:rPr>
+          <w:rFonts w:hint="eastAsia"/>
+          <w:sz w:val="18"/>
+          <w:szCs w:val="18"/>
+        </w:rPr>
+        <w:t>)</w:t>
+      </w:r>
+    </w:p>
+    <w:p>
+      <w:pPr>
+        <w:rPr>
           <w:sz w:val="18"/>
           <w:szCs w:val="18"/>
         </w:rPr>
@@ -2374,7 +2474,6 @@
     <w:p>
       <w:pPr>
         <w:rPr>
-          <w:rFonts w:hint="eastAsia"/>
           <w:sz w:val="18"/>
           <w:szCs w:val="18"/>
         </w:rPr>
@@ -2391,7 +2490,6 @@
     <w:p>
       <w:pPr>
         <w:rPr>
-          <w:rFonts w:hint="eastAsia"/>
           <w:sz w:val="18"/>
           <w:szCs w:val="18"/>
         </w:rPr>
@@ -2478,7 +2576,6 @@
       <w:pPr>
         <w:ind w:firstLineChars="450" w:firstLine="810"/>
         <w:rPr>
-          <w:rFonts w:hint="eastAsia"/>
           <w:sz w:val="18"/>
           <w:szCs w:val="18"/>
         </w:rPr>
@@ -2571,7 +2668,6 @@
       <w:pPr>
         <w:ind w:firstLineChars="250" w:firstLine="450"/>
         <w:rPr>
-          <w:rFonts w:hint="eastAsia"/>
           <w:sz w:val="18"/>
           <w:szCs w:val="18"/>
         </w:rPr>
@@ -2613,7 +2709,14 @@
     <w:p>
       <w:pPr>
         <w:rPr>
-          <w:rFonts w:hint="eastAsia"/>
+          <w:sz w:val="18"/>
+          <w:szCs w:val="18"/>
+        </w:rPr>
+      </w:pPr>
+    </w:p>
+    <w:p>
+      <w:pPr>
+        <w:rPr>
           <w:sz w:val="18"/>
           <w:szCs w:val="18"/>
         </w:rPr>
@@ -2646,7 +2749,6 @@
     <w:p>
       <w:pPr>
         <w:rPr>
-          <w:rFonts w:hint="eastAsia"/>
           <w:sz w:val="18"/>
           <w:szCs w:val="18"/>
         </w:rPr>
@@ -2671,7 +2773,6 @@
     <w:p>
       <w:pPr>
         <w:rPr>
-          <w:rFonts w:hint="eastAsia"/>
           <w:sz w:val="18"/>
           <w:szCs w:val="18"/>
         </w:rPr>
@@ -2715,7 +2816,7 @@
           <w:sz w:val="18"/>
           <w:szCs w:val="18"/>
         </w:rPr>
-        <w:t xml:space="preserve">         &lt;tip</w:t>
+        <w:t xml:space="preserve">         &lt;</w:t>
       </w:r>
       <w:r>
         <w:rPr>
@@ -2728,19 +2829,113 @@
       <w:r>
         <w:rPr>
           <w:rFonts w:hint="eastAsia"/>
-          <w:b/>
-          <w:sz w:val="18"/>
-          <w:szCs w:val="18"/>
-        </w:rPr>
-        <w:t>type=</w:t>
-      </w:r>
-      <w:r>
-        <w:rPr>
-          <w:b/>
-          <w:sz w:val="18"/>
-          <w:szCs w:val="18"/>
-        </w:rPr>
-        <w:t>””</w:t>
+          <w:sz w:val="18"/>
+          <w:szCs w:val="18"/>
+        </w:rPr>
+        <w:t>function</w:t>
+      </w:r>
+      <w:r>
+        <w:rPr>
+          <w:rFonts w:hint="eastAsia"/>
+          <w:sz w:val="18"/>
+          <w:szCs w:val="18"/>
+        </w:rPr>
+        <w:t xml:space="preserve"> </w:t>
+      </w:r>
+      <w:r>
+        <w:rPr>
+          <w:rFonts w:hint="eastAsia"/>
+          <w:b/>
+          <w:sz w:val="18"/>
+          <w:szCs w:val="18"/>
+        </w:rPr>
+        <w:t>name</w:t>
+      </w:r>
+      <w:r>
+        <w:rPr>
+          <w:rFonts w:hint="eastAsia"/>
+          <w:b/>
+          <w:sz w:val="18"/>
+          <w:szCs w:val="18"/>
+        </w:rPr>
+        <w:t>=</w:t>
+      </w:r>
+      <w:r>
+        <w:rPr>
+          <w:b/>
+          <w:sz w:val="18"/>
+          <w:szCs w:val="18"/>
+        </w:rPr>
+        <w:t>”</w:t>
+      </w:r>
+      <w:r>
+        <w:rPr>
+          <w:rFonts w:hint="eastAsia"/>
+          <w:b/>
+          <w:sz w:val="18"/>
+          <w:szCs w:val="18"/>
+        </w:rPr>
+        <w:t>功能名称</w:t>
+      </w:r>
+      <w:r>
+        <w:rPr>
+          <w:b/>
+          <w:sz w:val="18"/>
+          <w:szCs w:val="18"/>
+        </w:rPr>
+        <w:t>”</w:t>
+      </w:r>
+      <w:r>
+        <w:rPr>
+          <w:rFonts w:hint="eastAsia"/>
+          <w:b/>
+          <w:sz w:val="18"/>
+          <w:szCs w:val="18"/>
+        </w:rPr>
+        <w:t xml:space="preserve">  </w:t>
+      </w:r>
+      <w:r>
+        <w:rPr>
+          <w:rFonts w:hint="eastAsia"/>
+          <w:b/>
+          <w:sz w:val="18"/>
+          <w:szCs w:val="18"/>
+        </w:rPr>
+        <w:t>seq=</w:t>
+      </w:r>
+      <w:r>
+        <w:rPr>
+          <w:b/>
+          <w:sz w:val="18"/>
+          <w:szCs w:val="18"/>
+        </w:rPr>
+        <w:t>”</w:t>
+      </w:r>
+      <w:r>
+        <w:rPr>
+          <w:rFonts w:hint="eastAsia"/>
+          <w:b/>
+          <w:sz w:val="18"/>
+          <w:szCs w:val="18"/>
+        </w:rPr>
+        <w:t>1</w:t>
+      </w:r>
+      <w:r>
+        <w:rPr>
+          <w:b/>
+          <w:sz w:val="18"/>
+          <w:szCs w:val="18"/>
+        </w:rPr>
+        <w:t>”</w:t>
+      </w:r>
+      <w:r>
+        <w:rPr>
+          <w:rFonts w:hint="eastAsia"/>
+          <w:b/>
+          <w:sz w:val="18"/>
+          <w:szCs w:val="18"/>
+        </w:rPr>
+        <w:t xml:space="preserve"> </w:t>
       </w:r>
       <w:r>
         <w:rPr>
@@ -2756,16 +2951,593 @@
           <w:sz w:val="18"/>
           <w:szCs w:val="18"/>
         </w:rPr>
-        <w:t>消息内容实体</w:t>
-      </w:r>
-      <w:r>
-        <w:rPr>
-          <w:rFonts w:hint="eastAsia"/>
-          <w:sz w:val="18"/>
-          <w:szCs w:val="18"/>
-        </w:rPr>
-        <w:t>_1</w:t>
-      </w:r>
+        <w:t>功能</w:t>
+      </w:r>
+      <w:r>
+        <w:rPr>
+          <w:rFonts w:hint="eastAsia"/>
+          <w:sz w:val="18"/>
+          <w:szCs w:val="18"/>
+        </w:rPr>
+        <w:t>的</w:t>
+      </w:r>
+      <w:r>
+        <w:rPr>
+          <w:rFonts w:hint="eastAsia"/>
+          <w:sz w:val="18"/>
+          <w:szCs w:val="18"/>
+        </w:rPr>
+        <w:t>帮助描述</w:t>
+      </w:r>
+      <w:r>
+        <w:rPr>
+          <w:rFonts w:hint="eastAsia"/>
+          <w:sz w:val="18"/>
+          <w:szCs w:val="18"/>
+        </w:rPr>
+        <w:t>&lt;/</w:t>
+      </w:r>
+      <w:r>
+        <w:rPr>
+          <w:rFonts w:hint="eastAsia"/>
+          <w:sz w:val="18"/>
+          <w:szCs w:val="18"/>
+        </w:rPr>
+        <w:t xml:space="preserve"> </w:t>
+      </w:r>
+      <w:r>
+        <w:rPr>
+          <w:rFonts w:hint="eastAsia"/>
+          <w:sz w:val="18"/>
+          <w:szCs w:val="18"/>
+        </w:rPr>
+        <w:t>function</w:t>
+      </w:r>
+      <w:r>
+        <w:rPr>
+          <w:rFonts w:hint="eastAsia"/>
+          <w:sz w:val="18"/>
+          <w:szCs w:val="18"/>
+        </w:rPr>
+        <w:t xml:space="preserve"> </w:t>
+      </w:r>
+      <w:r>
+        <w:rPr>
+          <w:rFonts w:hint="eastAsia"/>
+          <w:sz w:val="18"/>
+          <w:szCs w:val="18"/>
+        </w:rPr>
+        <w:t>&gt;</w:t>
+      </w:r>
+    </w:p>
+    <w:p>
+      <w:pPr>
+        <w:ind w:firstLineChars="450" w:firstLine="810"/>
+        <w:rPr>
+          <w:sz w:val="18"/>
+          <w:szCs w:val="18"/>
+        </w:rPr>
+      </w:pPr>
+      <w:r>
+        <w:rPr>
+          <w:rFonts w:hint="eastAsia"/>
+          <w:sz w:val="18"/>
+          <w:szCs w:val="18"/>
+        </w:rPr>
+        <w:t>&lt;</w:t>
+      </w:r>
+      <w:r>
+        <w:rPr>
+          <w:rFonts w:hint="eastAsia"/>
+          <w:sz w:val="18"/>
+          <w:szCs w:val="18"/>
+        </w:rPr>
+        <w:t xml:space="preserve"> </w:t>
+      </w:r>
+      <w:r>
+        <w:rPr>
+          <w:rFonts w:hint="eastAsia"/>
+          <w:sz w:val="18"/>
+          <w:szCs w:val="18"/>
+        </w:rPr>
+        <w:t xml:space="preserve">function </w:t>
+      </w:r>
+      <w:r>
+        <w:rPr>
+          <w:rFonts w:hint="eastAsia"/>
+          <w:b/>
+          <w:sz w:val="18"/>
+          <w:szCs w:val="18"/>
+        </w:rPr>
+        <w:t>name</w:t>
+      </w:r>
+      <w:r>
+        <w:rPr>
+          <w:rFonts w:hint="eastAsia"/>
+          <w:b/>
+          <w:sz w:val="18"/>
+          <w:szCs w:val="18"/>
+        </w:rPr>
+        <w:t>=</w:t>
+      </w:r>
+      <w:r>
+        <w:rPr>
+          <w:b/>
+          <w:sz w:val="18"/>
+          <w:szCs w:val="18"/>
+        </w:rPr>
+        <w:t>”</w:t>
+      </w:r>
+      <w:r>
+        <w:rPr>
+          <w:rFonts w:hint="eastAsia"/>
+          <w:b/>
+          <w:sz w:val="18"/>
+          <w:szCs w:val="18"/>
+        </w:rPr>
+        <w:t>功能名称</w:t>
+      </w:r>
+      <w:r>
+        <w:rPr>
+          <w:b/>
+          <w:sz w:val="18"/>
+          <w:szCs w:val="18"/>
+        </w:rPr>
+        <w:t>”</w:t>
+      </w:r>
+      <w:r>
+        <w:rPr>
+          <w:rFonts w:hint="eastAsia"/>
+          <w:b/>
+          <w:sz w:val="18"/>
+          <w:szCs w:val="18"/>
+        </w:rPr>
+        <w:t xml:space="preserve"> </w:t>
+      </w:r>
+      <w:r>
+        <w:rPr>
+          <w:rFonts w:hint="eastAsia"/>
+          <w:b/>
+          <w:sz w:val="18"/>
+          <w:szCs w:val="18"/>
+        </w:rPr>
+        <w:t xml:space="preserve"> </w:t>
+      </w:r>
+      <w:r>
+        <w:rPr>
+          <w:rFonts w:hint="eastAsia"/>
+          <w:b/>
+          <w:sz w:val="18"/>
+          <w:szCs w:val="18"/>
+        </w:rPr>
+        <w:t>seq=</w:t>
+      </w:r>
+      <w:r>
+        <w:rPr>
+          <w:b/>
+          <w:sz w:val="18"/>
+          <w:szCs w:val="18"/>
+        </w:rPr>
+        <w:t>”</w:t>
+      </w:r>
+      <w:r>
+        <w:rPr>
+          <w:rFonts w:hint="eastAsia"/>
+          <w:b/>
+          <w:sz w:val="18"/>
+          <w:szCs w:val="18"/>
+        </w:rPr>
+        <w:t>2</w:t>
+      </w:r>
+      <w:r>
+        <w:rPr>
+          <w:b/>
+          <w:sz w:val="18"/>
+          <w:szCs w:val="18"/>
+        </w:rPr>
+        <w:t>”</w:t>
+      </w:r>
+      <w:r>
+        <w:rPr>
+          <w:rFonts w:hint="eastAsia"/>
+          <w:sz w:val="18"/>
+          <w:szCs w:val="18"/>
+        </w:rPr>
+        <w:t>&gt;</w:t>
+      </w:r>
+      <w:r>
+        <w:rPr>
+          <w:rFonts w:hint="eastAsia"/>
+          <w:sz w:val="18"/>
+          <w:szCs w:val="18"/>
+        </w:rPr>
+        <w:t>功能的帮助描述</w:t>
+      </w:r>
+      <w:r>
+        <w:rPr>
+          <w:rFonts w:hint="eastAsia"/>
+          <w:sz w:val="18"/>
+          <w:szCs w:val="18"/>
+        </w:rPr>
+        <w:t>&lt;/</w:t>
+      </w:r>
+      <w:r>
+        <w:rPr>
+          <w:rFonts w:hint="eastAsia"/>
+          <w:sz w:val="18"/>
+          <w:szCs w:val="18"/>
+        </w:rPr>
+        <w:t xml:space="preserve"> </w:t>
+      </w:r>
+      <w:r>
+        <w:rPr>
+          <w:rFonts w:hint="eastAsia"/>
+          <w:sz w:val="18"/>
+          <w:szCs w:val="18"/>
+        </w:rPr>
+        <w:t>function &gt;</w:t>
+      </w:r>
+    </w:p>
+    <w:p>
+      <w:pPr>
+        <w:rPr>
+          <w:sz w:val="18"/>
+          <w:szCs w:val="18"/>
+        </w:rPr>
+      </w:pPr>
+      <w:r>
+        <w:rPr>
+          <w:rFonts w:hint="eastAsia"/>
+          <w:sz w:val="18"/>
+          <w:szCs w:val="18"/>
+        </w:rPr>
+        <w:t xml:space="preserve">         </w:t>
+      </w:r>
+      <w:r>
+        <w:rPr>
+          <w:rFonts w:hint="eastAsia"/>
+          <w:sz w:val="18"/>
+          <w:szCs w:val="18"/>
+        </w:rPr>
+        <w:t>&lt;</w:t>
+      </w:r>
+      <w:r>
+        <w:rPr>
+          <w:rFonts w:hint="eastAsia"/>
+          <w:sz w:val="18"/>
+          <w:szCs w:val="18"/>
+        </w:rPr>
+        <w:t xml:space="preserve"> </w:t>
+      </w:r>
+      <w:r>
+        <w:rPr>
+          <w:rFonts w:hint="eastAsia"/>
+          <w:sz w:val="18"/>
+          <w:szCs w:val="18"/>
+        </w:rPr>
+        <w:t xml:space="preserve">function </w:t>
+      </w:r>
+      <w:r>
+        <w:rPr>
+          <w:rFonts w:hint="eastAsia"/>
+          <w:b/>
+          <w:sz w:val="18"/>
+          <w:szCs w:val="18"/>
+        </w:rPr>
+        <w:t>name</w:t>
+      </w:r>
+      <w:r>
+        <w:rPr>
+          <w:rFonts w:hint="eastAsia"/>
+          <w:b/>
+          <w:sz w:val="18"/>
+          <w:szCs w:val="18"/>
+        </w:rPr>
+        <w:t>=</w:t>
+      </w:r>
+      <w:r>
+        <w:rPr>
+          <w:b/>
+          <w:sz w:val="18"/>
+          <w:szCs w:val="18"/>
+        </w:rPr>
+        <w:t>”</w:t>
+      </w:r>
+      <w:r>
+        <w:rPr>
+          <w:rFonts w:hint="eastAsia"/>
+          <w:b/>
+          <w:sz w:val="18"/>
+          <w:szCs w:val="18"/>
+        </w:rPr>
+        <w:t>功能名称</w:t>
+      </w:r>
+      <w:r>
+        <w:rPr>
+          <w:b/>
+          <w:sz w:val="18"/>
+          <w:szCs w:val="18"/>
+        </w:rPr>
+        <w:t>”</w:t>
+      </w:r>
+      <w:r>
+        <w:rPr>
+          <w:rFonts w:hint="eastAsia"/>
+          <w:b/>
+          <w:sz w:val="18"/>
+          <w:szCs w:val="18"/>
+        </w:rPr>
+        <w:t xml:space="preserve">  </w:t>
+      </w:r>
+      <w:r>
+        <w:rPr>
+          <w:rFonts w:hint="eastAsia"/>
+          <w:b/>
+          <w:sz w:val="18"/>
+          <w:szCs w:val="18"/>
+        </w:rPr>
+        <w:t>seq=</w:t>
+      </w:r>
+      <w:r>
+        <w:rPr>
+          <w:b/>
+          <w:sz w:val="18"/>
+          <w:szCs w:val="18"/>
+        </w:rPr>
+        <w:t>”</w:t>
+      </w:r>
+      <w:r>
+        <w:rPr>
+          <w:rFonts w:hint="eastAsia"/>
+          <w:b/>
+          <w:sz w:val="18"/>
+          <w:szCs w:val="18"/>
+        </w:rPr>
+        <w:t>3</w:t>
+      </w:r>
+      <w:r>
+        <w:rPr>
+          <w:b/>
+          <w:sz w:val="18"/>
+          <w:szCs w:val="18"/>
+        </w:rPr>
+        <w:t>”</w:t>
+      </w:r>
+      <w:r>
+        <w:rPr>
+          <w:rFonts w:hint="eastAsia"/>
+          <w:b/>
+          <w:sz w:val="18"/>
+          <w:szCs w:val="18"/>
+        </w:rPr>
+        <w:t xml:space="preserve"> </w:t>
+      </w:r>
+      <w:r>
+        <w:rPr>
+          <w:rFonts w:hint="eastAsia"/>
+          <w:sz w:val="18"/>
+          <w:szCs w:val="18"/>
+        </w:rPr>
+        <w:t>&gt;</w:t>
+      </w:r>
+      <w:r>
+        <w:rPr>
+          <w:rFonts w:hint="eastAsia"/>
+          <w:sz w:val="18"/>
+          <w:szCs w:val="18"/>
+        </w:rPr>
+        <w:t>功能的帮助描述</w:t>
+      </w:r>
+      <w:r>
+        <w:rPr>
+          <w:rFonts w:hint="eastAsia"/>
+          <w:sz w:val="18"/>
+          <w:szCs w:val="18"/>
+        </w:rPr>
+        <w:t>&lt;/</w:t>
+      </w:r>
+      <w:r>
+        <w:rPr>
+          <w:rFonts w:hint="eastAsia"/>
+          <w:sz w:val="18"/>
+          <w:szCs w:val="18"/>
+        </w:rPr>
+        <w:t xml:space="preserve"> </w:t>
+      </w:r>
+      <w:r>
+        <w:rPr>
+          <w:rFonts w:hint="eastAsia"/>
+          <w:sz w:val="18"/>
+          <w:szCs w:val="18"/>
+        </w:rPr>
+        <w:t>function &gt;</w:t>
+      </w:r>
+    </w:p>
+    <w:p>
+      <w:pPr>
+        <w:rPr>
+          <w:sz w:val="18"/>
+          <w:szCs w:val="18"/>
+        </w:rPr>
+      </w:pPr>
+      <w:r>
+        <w:rPr>
+          <w:rFonts w:hint="eastAsia"/>
+          <w:sz w:val="18"/>
+          <w:szCs w:val="18"/>
+        </w:rPr>
+        <w:t xml:space="preserve">         </w:t>
+      </w:r>
+      <w:r>
+        <w:rPr>
+          <w:rFonts w:hint="eastAsia"/>
+          <w:sz w:val="18"/>
+          <w:szCs w:val="18"/>
+        </w:rPr>
+        <w:t>&lt;</w:t>
+      </w:r>
+      <w:r>
+        <w:rPr>
+          <w:rFonts w:hint="eastAsia"/>
+          <w:sz w:val="18"/>
+          <w:szCs w:val="18"/>
+        </w:rPr>
+        <w:t xml:space="preserve"> </w:t>
+      </w:r>
+      <w:r>
+        <w:rPr>
+          <w:rFonts w:hint="eastAsia"/>
+          <w:sz w:val="18"/>
+          <w:szCs w:val="18"/>
+        </w:rPr>
+        <w:t xml:space="preserve">function </w:t>
+      </w:r>
+      <w:r>
+        <w:rPr>
+          <w:rFonts w:hint="eastAsia"/>
+          <w:b/>
+          <w:sz w:val="18"/>
+          <w:szCs w:val="18"/>
+        </w:rPr>
+        <w:t>name</w:t>
+      </w:r>
+      <w:r>
+        <w:rPr>
+          <w:rFonts w:hint="eastAsia"/>
+          <w:b/>
+          <w:sz w:val="18"/>
+          <w:szCs w:val="18"/>
+        </w:rPr>
+        <w:t>=</w:t>
+      </w:r>
+      <w:r>
+        <w:rPr>
+          <w:b/>
+          <w:sz w:val="18"/>
+          <w:szCs w:val="18"/>
+        </w:rPr>
+        <w:t>”</w:t>
+      </w:r>
+      <w:r>
+        <w:rPr>
+          <w:rFonts w:hint="eastAsia"/>
+          <w:b/>
+          <w:sz w:val="18"/>
+          <w:szCs w:val="18"/>
+        </w:rPr>
+        <w:t>功能名称</w:t>
+      </w:r>
+      <w:r>
+        <w:rPr>
+          <w:b/>
+          <w:sz w:val="18"/>
+          <w:szCs w:val="18"/>
+        </w:rPr>
+        <w:t>”</w:t>
+      </w:r>
+      <w:r>
+        <w:rPr>
+          <w:rFonts w:hint="eastAsia"/>
+          <w:b/>
+          <w:sz w:val="18"/>
+          <w:szCs w:val="18"/>
+        </w:rPr>
+        <w:t xml:space="preserve"> </w:t>
+      </w:r>
+      <w:r>
+        <w:rPr>
+          <w:rFonts w:hint="eastAsia"/>
+          <w:b/>
+          <w:sz w:val="18"/>
+          <w:szCs w:val="18"/>
+        </w:rPr>
+        <w:t xml:space="preserve"> </w:t>
+      </w:r>
+      <w:r>
+        <w:rPr>
+          <w:rFonts w:hint="eastAsia"/>
+          <w:b/>
+          <w:sz w:val="18"/>
+          <w:szCs w:val="18"/>
+        </w:rPr>
+        <w:t>seq=</w:t>
+      </w:r>
+      <w:r>
+        <w:rPr>
+          <w:b/>
+          <w:sz w:val="18"/>
+          <w:szCs w:val="18"/>
+        </w:rPr>
+        <w:t>”</w:t>
+      </w:r>
+      <w:r>
+        <w:rPr>
+          <w:rFonts w:hint="eastAsia"/>
+          <w:b/>
+          <w:sz w:val="18"/>
+          <w:szCs w:val="18"/>
+        </w:rPr>
+        <w:t>4</w:t>
+      </w:r>
+      <w:bookmarkStart w:id="0" w:name="_GoBack"/>
+      <w:bookmarkEnd w:id="0"/>
+      <w:r>
+        <w:rPr>
+          <w:b/>
+          <w:sz w:val="18"/>
+          <w:szCs w:val="18"/>
+        </w:rPr>
+        <w:t>”</w:t>
+      </w:r>
+      <w:r>
+        <w:rPr>
+          <w:rFonts w:hint="eastAsia"/>
+          <w:sz w:val="18"/>
+          <w:szCs w:val="18"/>
+        </w:rPr>
+        <w:t>&gt;</w:t>
+      </w:r>
+      <w:r>
+        <w:rPr>
+          <w:rFonts w:hint="eastAsia"/>
+          <w:sz w:val="18"/>
+          <w:szCs w:val="18"/>
+        </w:rPr>
+        <w:t>功能的帮助描述</w:t>
+      </w:r>
+      <w:r>
+        <w:rPr>
+          <w:rFonts w:hint="eastAsia"/>
+          <w:sz w:val="18"/>
+          <w:szCs w:val="18"/>
+        </w:rPr>
+        <w:t>&lt;/</w:t>
+      </w:r>
+      <w:r>
+        <w:rPr>
+          <w:rFonts w:hint="eastAsia"/>
+          <w:sz w:val="18"/>
+          <w:szCs w:val="18"/>
+        </w:rPr>
+        <w:t xml:space="preserve"> </w:t>
+      </w:r>
+      <w:r>
+        <w:rPr>
+          <w:rFonts w:hint="eastAsia"/>
+          <w:sz w:val="18"/>
+          <w:szCs w:val="18"/>
+        </w:rPr>
+        <w:t>function &gt;</w:t>
+      </w:r>
+    </w:p>
+    <w:p>
+      <w:pPr>
+        <w:ind w:firstLineChars="250" w:firstLine="450"/>
+        <w:rPr>
+          <w:sz w:val="18"/>
+          <w:szCs w:val="18"/>
+        </w:rPr>
+      </w:pPr>
       <w:r>
         <w:rPr>
           <w:rFonts w:hint="eastAsia"/>
@@ -2780,48 +3552,20 @@
           <w:sz w:val="18"/>
           <w:szCs w:val="18"/>
         </w:rPr>
-        <w:t>&gt;</w:t>
-      </w:r>
-    </w:p>
-    <w:p>
-      <w:pPr>
-        <w:ind w:firstLineChars="250" w:firstLine="450"/>
-        <w:rPr>
-          <w:rFonts w:hint="eastAsia"/>
-          <w:sz w:val="18"/>
-          <w:szCs w:val="18"/>
-        </w:rPr>
-      </w:pPr>
-      <w:r>
-        <w:rPr>
-          <w:rFonts w:hint="eastAsia"/>
-          <w:sz w:val="18"/>
-          <w:szCs w:val="18"/>
-        </w:rPr>
-        <w:t>&lt;/tip</w:t>
-      </w:r>
-      <w:r>
-        <w:rPr>
-          <w:rFonts w:hint="eastAsia"/>
-          <w:sz w:val="18"/>
-          <w:szCs w:val="18"/>
-        </w:rPr>
         <w:t>s&gt;</w:t>
       </w:r>
     </w:p>
     <w:p>
       <w:pPr>
         <w:rPr>
-          <w:rFonts w:hint="eastAsia"/>
-          <w:sz w:val="18"/>
-          <w:szCs w:val="18"/>
-        </w:rPr>
-      </w:pPr>
-    </w:p>
-    <w:p>
-      <w:pPr>
-        <w:rPr>
-          <w:rFonts w:hint="eastAsia"/>
+          <w:sz w:val="18"/>
+          <w:szCs w:val="18"/>
+        </w:rPr>
+      </w:pPr>
+    </w:p>
+    <w:p>
+      <w:pPr>
+        <w:rPr>
           <w:sz w:val="18"/>
           <w:szCs w:val="18"/>
         </w:rPr>
@@ -2850,15 +3594,15 @@
 </file>
 
 <file path=word/endnotes.xml><?xml version="1.0" encoding="utf-8"?>
-<w:endnotes xmlns:ve="http://schemas.openxmlformats.org/markup-compatibility/2006" xmlns:o="urn:schemas-microsoft-com:office:office" xmlns:r="http://schemas.openxmlformats.org/officeDocument/2006/relationships" xmlns:m="http://schemas.openxmlformats.org/officeDocument/2006/math" xmlns:v="urn:schemas-microsoft-com:vml" xmlns:wp="http://schemas.openxmlformats.org/drawingml/2006/wordprocessingDrawing" xmlns:w10="urn:schemas-microsoft-com:office:word" xmlns:w="http://schemas.openxmlformats.org/wordprocessingml/2006/main" xmlns:wne="http://schemas.microsoft.com/office/word/2006/wordml">
-  <w:endnote w:type="separator" w:id="0">
+<w:endnotes xmlns:wpc="http://schemas.microsoft.com/office/word/2010/wordprocessingCanvas" xmlns:mc="http://schemas.openxmlformats.org/markup-compatibility/2006" xmlns:o="urn:schemas-microsoft-com:office:office" xmlns:r="http://schemas.openxmlformats.org/officeDocument/2006/relationships" xmlns:m="http://schemas.openxmlformats.org/officeDocument/2006/math" xmlns:v="urn:schemas-microsoft-com:vml" xmlns:wp14="http://schemas.microsoft.com/office/word/2010/wordprocessingDrawing" xmlns:wp="http://schemas.openxmlformats.org/drawingml/2006/wordprocessingDrawing" xmlns:w10="urn:schemas-microsoft-com:office:word" xmlns:w="http://schemas.openxmlformats.org/wordprocessingml/2006/main" xmlns:w14="http://schemas.microsoft.com/office/word/2010/wordml" xmlns:wpg="http://schemas.microsoft.com/office/word/2010/wordprocessingGroup" xmlns:wpi="http://schemas.microsoft.com/office/word/2010/wordprocessingInk" xmlns:wne="http://schemas.microsoft.com/office/word/2006/wordml" xmlns:wps="http://schemas.microsoft.com/office/word/2010/wordprocessingShape" mc:Ignorable="w14 wp14">
+  <w:endnote w:type="separator" w:id="-1">
     <w:p>
       <w:r>
         <w:separator/>
       </w:r>
     </w:p>
   </w:endnote>
-  <w:endnote w:type="continuationSeparator" w:id="1">
+  <w:endnote w:type="continuationSeparator" w:id="0">
     <w:p>
       <w:r>
         <w:continuationSeparator/>
@@ -2869,15 +3613,15 @@
 </file>
 
 <file path=word/footnotes.xml><?xml version="1.0" encoding="utf-8"?>
-<w:footnotes xmlns:ve="http://schemas.openxmlformats.org/markup-compatibility/2006" xmlns:o="urn:schemas-microsoft-com:office:office" xmlns:r="http://schemas.openxmlformats.org/officeDocument/2006/relationships" xmlns:m="http://schemas.openxmlformats.org/officeDocument/2006/math" xmlns:v="urn:schemas-microsoft-com:vml" xmlns:wp="http://schemas.openxmlformats.org/drawingml/2006/wordprocessingDrawing" xmlns:w10="urn:schemas-microsoft-com:office:word" xmlns:w="http://schemas.openxmlformats.org/wordprocessingml/2006/main" xmlns:wne="http://schemas.microsoft.com/office/word/2006/wordml">
-  <w:footnote w:type="separator" w:id="0">
+<w:footnotes xmlns:wpc="http://schemas.microsoft.com/office/word/2010/wordprocessingCanvas" xmlns:mc="http://schemas.openxmlformats.org/markup-compatibility/2006" xmlns:o="urn:schemas-microsoft-com:office:office" xmlns:r="http://schemas.openxmlformats.org/officeDocument/2006/relationships" xmlns:m="http://schemas.openxmlformats.org/officeDocument/2006/math" xmlns:v="urn:schemas-microsoft-com:vml" xmlns:wp14="http://schemas.microsoft.com/office/word/2010/wordprocessingDrawing" xmlns:wp="http://schemas.openxmlformats.org/drawingml/2006/wordprocessingDrawing" xmlns:w10="urn:schemas-microsoft-com:office:word" xmlns:w="http://schemas.openxmlformats.org/wordprocessingml/2006/main" xmlns:w14="http://schemas.microsoft.com/office/word/2010/wordml" xmlns:wpg="http://schemas.microsoft.com/office/word/2010/wordprocessingGroup" xmlns:wpi="http://schemas.microsoft.com/office/word/2010/wordprocessingInk" xmlns:wne="http://schemas.microsoft.com/office/word/2006/wordml" xmlns:wps="http://schemas.microsoft.com/office/word/2010/wordprocessingShape" mc:Ignorable="w14 wp14">
+  <w:footnote w:type="separator" w:id="-1">
     <w:p>
       <w:r>
         <w:separator/>
       </w:r>
     </w:p>
   </w:footnote>
-  <w:footnote w:type="continuationSeparator" w:id="1">
+  <w:footnote w:type="continuationSeparator" w:id="0">
     <w:p>
       <w:r>
         <w:continuationSeparator/>
@@ -2888,7 +3632,7 @@
 </file>
 
 <file path=word/numbering.xml><?xml version="1.0" encoding="utf-8"?>
-<w:numbering xmlns:ve="http://schemas.openxmlformats.org/markup-compatibility/2006" xmlns:o="urn:schemas-microsoft-com:office:office" xmlns:r="http://schemas.openxmlformats.org/officeDocument/2006/relationships" xmlns:m="http://schemas.openxmlformats.org/officeDocument/2006/math" xmlns:v="urn:schemas-microsoft-com:vml" xmlns:wp="http://schemas.openxmlformats.org/drawingml/2006/wordprocessingDrawing" xmlns:w10="urn:schemas-microsoft-com:office:word" xmlns:w="http://schemas.openxmlformats.org/wordprocessingml/2006/main" xmlns:wne="http://schemas.microsoft.com/office/word/2006/wordml">
+<w:numbering xmlns:wpc="http://schemas.microsoft.com/office/word/2010/wordprocessingCanvas" xmlns:mc="http://schemas.openxmlformats.org/markup-compatibility/2006" xmlns:o="urn:schemas-microsoft-com:office:office" xmlns:r="http://schemas.openxmlformats.org/officeDocument/2006/relationships" xmlns:m="http://schemas.openxmlformats.org/officeDocument/2006/math" xmlns:v="urn:schemas-microsoft-com:vml" xmlns:wp14="http://schemas.microsoft.com/office/word/2010/wordprocessingDrawing" xmlns:wp="http://schemas.openxmlformats.org/drawingml/2006/wordprocessingDrawing" xmlns:w10="urn:schemas-microsoft-com:office:word" xmlns:w="http://schemas.openxmlformats.org/wordprocessingml/2006/main" xmlns:w14="http://schemas.microsoft.com/office/word/2010/wordml" xmlns:wpg="http://schemas.microsoft.com/office/word/2010/wordprocessingGroup" xmlns:wpi="http://schemas.microsoft.com/office/word/2010/wordprocessingInk" xmlns:wne="http://schemas.microsoft.com/office/word/2006/wordml" xmlns:wps="http://schemas.microsoft.com/office/word/2010/wordprocessingShape" mc:Ignorable="w14 wp14">
   <w:abstractNum w:abstractNumId="0">
     <w:nsid w:val="3DB80381"/>
     <w:multiLevelType w:val="hybridMultilevel"/>
@@ -2985,7 +3729,7 @@
 </file>
 
 <file path=word/styles.xml><?xml version="1.0" encoding="utf-8"?>
-<w:styles xmlns:r="http://schemas.openxmlformats.org/officeDocument/2006/relationships" xmlns:w="http://schemas.openxmlformats.org/wordprocessingml/2006/main">
+<w:styles xmlns:mc="http://schemas.openxmlformats.org/markup-compatibility/2006" xmlns:r="http://schemas.openxmlformats.org/officeDocument/2006/relationships" xmlns:w="http://schemas.openxmlformats.org/wordprocessingml/2006/main" xmlns:w14="http://schemas.microsoft.com/office/word/2010/wordml" mc:Ignorable="w14">
   <w:docDefaults>
     <w:rPrDefault>
       <w:rPr>
@@ -3157,7 +3901,6 @@
     <w:uiPriority w:val="99"/>
     <w:semiHidden/>
     <w:unhideWhenUsed/>
-    <w:qFormat/>
     <w:tblPr>
       <w:tblInd w:w="0" w:type="dxa"/>
       <w:tblCellMar>
